--- a/Lab 08/LAB 08 Explorer l'entrepot de données.docx
+++ b/Lab 08/LAB 08 Explorer l'entrepot de données.docx
@@ -192,7 +192,23 @@
           <w:rFonts w:ascii="Segoe UI Semibold" w:hAnsi="Segoe UI Semibold" w:cs="Segoe UI Semibold"/>
           <w:color w:val="0D0D0D" w:themeColor="text1" w:themeTint="F2"/>
         </w:rPr>
-        <w:t xml:space="preserve"> et en créant un stockage si vous y êtes invité. Le cloud shell fournit une interface de ligne de commande dans un volet au bas du portail Azure</w:t>
+        <w:t xml:space="preserve"> et en créant un stockage si vous y êtes invité. Le cloud </w:t>
+      </w:r>
+      <w:proofErr w:type="spellStart"/>
+      <w:r>
+        <w:rPr>
+          <w:rFonts w:ascii="Segoe UI Semibold" w:hAnsi="Segoe UI Semibold" w:cs="Segoe UI Semibold"/>
+          <w:color w:val="0D0D0D" w:themeColor="text1" w:themeTint="F2"/>
+        </w:rPr>
+        <w:t>shell</w:t>
+      </w:r>
+      <w:proofErr w:type="spellEnd"/>
+      <w:r>
+        <w:rPr>
+          <w:rFonts w:ascii="Segoe UI Semibold" w:hAnsi="Segoe UI Semibold" w:cs="Segoe UI Semibold"/>
+          <w:color w:val="0D0D0D" w:themeColor="text1" w:themeTint="F2"/>
+        </w:rPr>
+        <w:t xml:space="preserve"> fournit une interface de ligne de commande dans un volet au bas du portail Azure</w:t>
       </w:r>
       <w:r>
         <w:rPr>
@@ -215,23 +231,71 @@
           <w:rFonts w:ascii="Segoe UI Semibold" w:hAnsi="Segoe UI Semibold" w:cs="Segoe UI Semibold"/>
           <w:color w:val="0D0D0D" w:themeColor="text1" w:themeTint="F2"/>
         </w:rPr>
-        <w:t>Remarque : Si vous avez déjà créé un cloud shell qui utilise un environnement Bash, utilisez le menu déroulant en haut à gauche du volet cloud shell pour le remplacer par PowerShell.</w:t>
-      </w:r>
-    </w:p>
-    <w:p>
-      <w:pPr>
-        <w:pStyle w:val="NormalWeb"/>
-        <w:rPr>
-          <w:rFonts w:ascii="Segoe UI Semibold" w:hAnsi="Segoe UI Semibold" w:cs="Segoe UI Semibold"/>
-          <w:color w:val="0D0D0D" w:themeColor="text1" w:themeTint="F2"/>
-        </w:rPr>
-      </w:pPr>
-      <w:r>
-        <w:rPr>
-          <w:rFonts w:ascii="Segoe UI Semibold" w:hAnsi="Segoe UI Semibold" w:cs="Segoe UI Semibold"/>
-          <w:color w:val="0D0D0D" w:themeColor="text1" w:themeTint="F2"/>
-        </w:rPr>
-        <w:t xml:space="preserve">Notez que vous pouvez redimensionner le cloud shell en faisant glisser la barre de séparation en haut du volet ou en utilisant les icônes —, </w:t>
+        <w:t xml:space="preserve">Remarque : Si vous avez déjà créé un cloud </w:t>
+      </w:r>
+      <w:proofErr w:type="spellStart"/>
+      <w:r>
+        <w:rPr>
+          <w:rFonts w:ascii="Segoe UI Semibold" w:hAnsi="Segoe UI Semibold" w:cs="Segoe UI Semibold"/>
+          <w:color w:val="0D0D0D" w:themeColor="text1" w:themeTint="F2"/>
+        </w:rPr>
+        <w:t>shell</w:t>
+      </w:r>
+      <w:proofErr w:type="spellEnd"/>
+      <w:r>
+        <w:rPr>
+          <w:rFonts w:ascii="Segoe UI Semibold" w:hAnsi="Segoe UI Semibold" w:cs="Segoe UI Semibold"/>
+          <w:color w:val="0D0D0D" w:themeColor="text1" w:themeTint="F2"/>
+        </w:rPr>
+        <w:t xml:space="preserve"> qui utilise un environnement Bash, utilisez le menu déroulant en haut à gauche du volet cloud </w:t>
+      </w:r>
+      <w:proofErr w:type="spellStart"/>
+      <w:r>
+        <w:rPr>
+          <w:rFonts w:ascii="Segoe UI Semibold" w:hAnsi="Segoe UI Semibold" w:cs="Segoe UI Semibold"/>
+          <w:color w:val="0D0D0D" w:themeColor="text1" w:themeTint="F2"/>
+        </w:rPr>
+        <w:t>shell</w:t>
+      </w:r>
+      <w:proofErr w:type="spellEnd"/>
+      <w:r>
+        <w:rPr>
+          <w:rFonts w:ascii="Segoe UI Semibold" w:hAnsi="Segoe UI Semibold" w:cs="Segoe UI Semibold"/>
+          <w:color w:val="0D0D0D" w:themeColor="text1" w:themeTint="F2"/>
+        </w:rPr>
+        <w:t xml:space="preserve"> pour le remplacer par PowerShell.</w:t>
+      </w:r>
+    </w:p>
+    <w:p>
+      <w:pPr>
+        <w:pStyle w:val="NormalWeb"/>
+        <w:rPr>
+          <w:rFonts w:ascii="Segoe UI Semibold" w:hAnsi="Segoe UI Semibold" w:cs="Segoe UI Semibold"/>
+          <w:color w:val="0D0D0D" w:themeColor="text1" w:themeTint="F2"/>
+        </w:rPr>
+      </w:pPr>
+      <w:r>
+        <w:rPr>
+          <w:rFonts w:ascii="Segoe UI Semibold" w:hAnsi="Segoe UI Semibold" w:cs="Segoe UI Semibold"/>
+          <w:color w:val="0D0D0D" w:themeColor="text1" w:themeTint="F2"/>
+        </w:rPr>
+        <w:t xml:space="preserve">Notez que vous pouvez redimensionner le cloud </w:t>
+      </w:r>
+      <w:proofErr w:type="spellStart"/>
+      <w:r>
+        <w:rPr>
+          <w:rFonts w:ascii="Segoe UI Semibold" w:hAnsi="Segoe UI Semibold" w:cs="Segoe UI Semibold"/>
+          <w:color w:val="0D0D0D" w:themeColor="text1" w:themeTint="F2"/>
+        </w:rPr>
+        <w:t>shell</w:t>
+      </w:r>
+      <w:proofErr w:type="spellEnd"/>
+      <w:r>
+        <w:rPr>
+          <w:rFonts w:ascii="Segoe UI Semibold" w:hAnsi="Segoe UI Semibold" w:cs="Segoe UI Semibold"/>
+          <w:color w:val="0D0D0D" w:themeColor="text1" w:themeTint="F2"/>
+        </w:rPr>
+        <w:t xml:space="preserve"> en faisant glisser la barre de séparation en haut du volet ou en utilisant les icônes —, </w:t>
       </w:r>
       <w:r>
         <w:rPr>
@@ -304,6 +368,7 @@
           <w:lang w:val="en-US"/>
         </w:rPr>
       </w:pPr>
+      <w:bookmarkStart w:id="0" w:name="_Hlk218784646"/>
       <w:r>
         <w:rPr>
           <w:rFonts w:ascii="Courier New" w:hAnsi="Courier New" w:cs="Courier New"/>
@@ -358,6 +423,7 @@
         <w:t xml:space="preserve"> synapse</w:t>
       </w:r>
     </w:p>
+    <w:bookmarkEnd w:id="0"/>
     <w:p>
       <w:pPr>
         <w:pStyle w:val="NormalWeb"/>
@@ -402,29 +468,32 @@
           <w:szCs w:val="22"/>
         </w:rPr>
       </w:pPr>
+      <w:bookmarkStart w:id="1" w:name="_Hlk218784664"/>
       <w:r>
         <w:rPr>
           <w:rFonts w:ascii="Courier New" w:hAnsi="Courier New" w:cs="Courier New"/>
           <w:sz w:val="22"/>
           <w:szCs w:val="22"/>
         </w:rPr>
-        <w:t>cd './synapse/Lab 0</w:t>
-      </w:r>
+        <w:t>cd './synapse/</w:t>
+      </w:r>
+      <w:proofErr w:type="spellStart"/>
       <w:r>
         <w:rPr>
           <w:rFonts w:ascii="Courier New" w:hAnsi="Courier New" w:cs="Courier New"/>
           <w:sz w:val="22"/>
           <w:szCs w:val="22"/>
         </w:rPr>
-        <w:t>8</w:t>
-      </w:r>
+        <w:t>Lab</w:t>
+      </w:r>
+      <w:proofErr w:type="spellEnd"/>
       <w:r>
         <w:rPr>
           <w:rFonts w:ascii="Courier New" w:hAnsi="Courier New" w:cs="Courier New"/>
           <w:sz w:val="22"/>
           <w:szCs w:val="22"/>
         </w:rPr>
-        <w:t>/0</w:t>
+        <w:t xml:space="preserve"> 0</w:t>
       </w:r>
       <w:r>
         <w:rPr>
@@ -440,32 +509,49 @@
           <w:sz w:val="22"/>
           <w:szCs w:val="22"/>
         </w:rPr>
-        <w:t>'</w:t>
-      </w:r>
-    </w:p>
-    <w:p>
-      <w:pPr>
-        <w:pStyle w:val="NormalWeb"/>
-        <w:spacing w:before="0" w:beforeAutospacing="0" w:after="0" w:afterAutospacing="0"/>
+        <w:t>/0</w:t>
+      </w:r>
+      <w:r>
         <w:rPr>
           <w:rFonts w:ascii="Courier New" w:hAnsi="Courier New" w:cs="Courier New"/>
-          <w:color w:val="0D0D0D" w:themeColor="text1" w:themeTint="F2"/>
           <w:sz w:val="22"/>
           <w:szCs w:val="22"/>
-          <w:lang w:val="en-US"/>
-        </w:rPr>
-      </w:pPr>
+        </w:rPr>
+        <w:t>8</w:t>
+      </w:r>
       <w:r>
         <w:rPr>
           <w:rFonts w:ascii="Courier New" w:hAnsi="Courier New" w:cs="Courier New"/>
-          <w:color w:val="0D0D0D" w:themeColor="text1" w:themeTint="F2"/>
           <w:sz w:val="22"/>
           <w:szCs w:val="22"/>
+        </w:rPr>
+        <w:t>'</w:t>
+      </w:r>
+    </w:p>
+    <w:p>
+      <w:pPr>
+        <w:pStyle w:val="NormalWeb"/>
+        <w:spacing w:before="0" w:beforeAutospacing="0" w:after="0" w:afterAutospacing="0"/>
+        <w:rPr>
+          <w:rFonts w:ascii="Courier New" w:hAnsi="Courier New" w:cs="Courier New"/>
+          <w:color w:val="0D0D0D" w:themeColor="text1" w:themeTint="F2"/>
+          <w:sz w:val="22"/>
+          <w:szCs w:val="22"/>
+          <w:lang w:val="en-US"/>
+        </w:rPr>
+      </w:pPr>
+      <w:r>
+        <w:rPr>
+          <w:rFonts w:ascii="Courier New" w:hAnsi="Courier New" w:cs="Courier New"/>
+          <w:color w:val="0D0D0D" w:themeColor="text1" w:themeTint="F2"/>
+          <w:sz w:val="22"/>
+          <w:szCs w:val="22"/>
           <w:lang w:val="en-US"/>
         </w:rPr>
         <w:t>./setup.ps1</w:t>
       </w:r>
     </w:p>
+    <w:bookmarkEnd w:id="1"/>
     <w:p>
       <w:pPr>
         <w:pStyle w:val="NormalWeb"/>
@@ -613,8 +699,17 @@
           <w:rFonts w:ascii="Segoe UI Semibold" w:hAnsi="Segoe UI Semibold" w:cs="Segoe UI Semibold"/>
           <w:color w:val="FF0000"/>
         </w:rPr>
-        <w:t>-xxxxxxx</w:t>
-      </w:r>
+        <w:t>-</w:t>
+      </w:r>
+      <w:proofErr w:type="spellStart"/>
+      <w:r>
+        <w:rPr>
+          <w:rFonts w:ascii="Segoe UI Semibold" w:hAnsi="Segoe UI Semibold" w:cs="Segoe UI Semibold"/>
+          <w:color w:val="FF0000"/>
+        </w:rPr>
+        <w:t>xxxxxxx</w:t>
+      </w:r>
+      <w:proofErr w:type="spellEnd"/>
       <w:r>
         <w:rPr>
           <w:rFonts w:ascii="Segoe UI Semibold" w:hAnsi="Segoe UI Semibold" w:cs="Segoe UI Semibold"/>
@@ -824,12 +919,21 @@
         </w:rPr>
         <w:t xml:space="preserve">est sélectionné, puis sélectionnez le pool SQL dédié </w:t>
       </w:r>
+      <w:proofErr w:type="spellStart"/>
       <w:r>
         <w:rPr>
           <w:rFonts w:ascii="Segoe UI Semibold" w:hAnsi="Segoe UI Semibold" w:cs="Segoe UI Semibold"/>
           <w:color w:val="FF0000"/>
         </w:rPr>
-        <w:t xml:space="preserve">sqlxxxxxxx </w:t>
+        <w:t>sqlxxxxxxx</w:t>
+      </w:r>
+      <w:proofErr w:type="spellEnd"/>
+      <w:r>
+        <w:rPr>
+          <w:rFonts w:ascii="Segoe UI Semibold" w:hAnsi="Segoe UI Semibold" w:cs="Segoe UI Semibold"/>
+          <w:color w:val="FF0000"/>
+        </w:rPr>
+        <w:t xml:space="preserve"> </w:t>
       </w:r>
       <w:r>
         <w:rPr>
@@ -1066,6 +1170,7 @@
         </w:rPr>
         <w:t xml:space="preserve">Développez la base de données SQL, le pool </w:t>
       </w:r>
+      <w:proofErr w:type="spellStart"/>
       <w:r>
         <w:rPr>
           <w:rFonts w:ascii="Segoe UI Semibold" w:hAnsi="Segoe UI Semibold" w:cs="Segoe UI Semibold"/>
@@ -1073,6 +1178,7 @@
         </w:rPr>
         <w:t>sqlxxxxxxx</w:t>
       </w:r>
+      <w:proofErr w:type="spellEnd"/>
       <w:r>
         <w:rPr>
           <w:rFonts w:ascii="Segoe UI Semibold" w:hAnsi="Segoe UI Semibold" w:cs="Segoe UI Semibold"/>
@@ -1188,6 +1294,7 @@
         </w:rPr>
         <w:t xml:space="preserve">Développez la table </w:t>
       </w:r>
+      <w:proofErr w:type="spellStart"/>
       <w:r>
         <w:rPr>
           <w:rFonts w:ascii="Segoe UI Semibold" w:hAnsi="Segoe UI Semibold" w:cs="Segoe UI Semibold"/>
@@ -1195,6 +1302,7 @@
         </w:rPr>
         <w:t>dbo.FactInternetSales</w:t>
       </w:r>
+      <w:proofErr w:type="spellEnd"/>
       <w:r>
         <w:rPr>
           <w:rFonts w:ascii="Segoe UI Semibold" w:hAnsi="Segoe UI Semibold" w:cs="Segoe UI Semibold"/>
@@ -1330,6 +1438,7 @@
         </w:rPr>
         <w:t xml:space="preserve">Affichez les colonnes de la table </w:t>
       </w:r>
+      <w:proofErr w:type="spellStart"/>
       <w:r>
         <w:rPr>
           <w:rFonts w:ascii="Segoe UI Semibold" w:hAnsi="Segoe UI Semibold" w:cs="Segoe UI Semibold"/>
@@ -1337,6 +1446,7 @@
         </w:rPr>
         <w:t>dbo.DimPromotion</w:t>
       </w:r>
+      <w:proofErr w:type="spellEnd"/>
       <w:r>
         <w:rPr>
           <w:rFonts w:ascii="Segoe UI Semibold" w:hAnsi="Segoe UI Semibold" w:cs="Segoe UI Semibold"/>
@@ -1344,6 +1454,7 @@
         </w:rPr>
         <w:t xml:space="preserve"> et notez qu'elle possède une </w:t>
       </w:r>
+      <w:proofErr w:type="spellStart"/>
       <w:r>
         <w:rPr>
           <w:rFonts w:ascii="Segoe UI Semibold" w:hAnsi="Segoe UI Semibold" w:cs="Segoe UI Semibold"/>
@@ -1351,6 +1462,7 @@
         </w:rPr>
         <w:t>PromotionKey</w:t>
       </w:r>
+      <w:proofErr w:type="spellEnd"/>
       <w:r>
         <w:rPr>
           <w:rFonts w:ascii="Segoe UI Semibold" w:hAnsi="Segoe UI Semibold" w:cs="Segoe UI Semibold"/>
@@ -1451,6 +1563,7 @@
         </w:rPr>
         <w:t xml:space="preserve">Affichez les colonnes de </w:t>
       </w:r>
+      <w:proofErr w:type="spellStart"/>
       <w:r>
         <w:rPr>
           <w:rFonts w:ascii="Segoe UI Semibold" w:hAnsi="Segoe UI Semibold" w:cs="Segoe UI Semibold"/>
@@ -1458,6 +1571,7 @@
         </w:rPr>
         <w:t>dbo.DimProduct</w:t>
       </w:r>
+      <w:proofErr w:type="spellEnd"/>
       <w:r>
         <w:rPr>
           <w:rFonts w:ascii="Segoe UI Semibold" w:hAnsi="Segoe UI Semibold" w:cs="Segoe UI Semibold"/>
@@ -1465,6 +1579,7 @@
         </w:rPr>
         <w:t xml:space="preserve"> et notez qu'elle contient une colonne </w:t>
       </w:r>
+      <w:proofErr w:type="spellStart"/>
       <w:r>
         <w:rPr>
           <w:rFonts w:ascii="Segoe UI Semibold" w:hAnsi="Segoe UI Semibold" w:cs="Segoe UI Semibold"/>
@@ -1472,6 +1587,7 @@
         </w:rPr>
         <w:t>ProductSubcategoryKey</w:t>
       </w:r>
+      <w:proofErr w:type="spellEnd"/>
       <w:r>
         <w:rPr>
           <w:rFonts w:ascii="Segoe UI Semibold" w:hAnsi="Segoe UI Semibold" w:cs="Segoe UI Semibold"/>
@@ -1479,6 +1595,7 @@
         </w:rPr>
         <w:t xml:space="preserve">, qui fait référence à la table </w:t>
       </w:r>
+      <w:proofErr w:type="spellStart"/>
       <w:r>
         <w:rPr>
           <w:rFonts w:ascii="Segoe UI Semibold" w:hAnsi="Segoe UI Semibold" w:cs="Segoe UI Semibold"/>
@@ -1486,6 +1603,7 @@
         </w:rPr>
         <w:t>dbo.DimProductSubcategory</w:t>
       </w:r>
+      <w:proofErr w:type="spellEnd"/>
       <w:r>
         <w:rPr>
           <w:rFonts w:ascii="Segoe UI Semibold" w:hAnsi="Segoe UI Semibold" w:cs="Segoe UI Semibold"/>
@@ -1493,6 +1611,7 @@
         </w:rPr>
         <w:t xml:space="preserve">, qui à son tour contient une colonne </w:t>
       </w:r>
+      <w:proofErr w:type="spellStart"/>
       <w:r>
         <w:rPr>
           <w:rFonts w:ascii="Segoe UI Semibold" w:hAnsi="Segoe UI Semibold" w:cs="Segoe UI Semibold"/>
@@ -1500,6 +1619,7 @@
         </w:rPr>
         <w:t>ProductCategoryKey</w:t>
       </w:r>
+      <w:proofErr w:type="spellEnd"/>
       <w:r>
         <w:rPr>
           <w:rFonts w:ascii="Segoe UI Semibold" w:hAnsi="Segoe UI Semibold" w:cs="Segoe UI Semibold"/>
@@ -1507,6 +1627,7 @@
         </w:rPr>
         <w:t xml:space="preserve"> qui fait référence à la table </w:t>
       </w:r>
+      <w:proofErr w:type="spellStart"/>
       <w:r>
         <w:rPr>
           <w:rFonts w:ascii="Segoe UI Semibold" w:hAnsi="Segoe UI Semibold" w:cs="Segoe UI Semibold"/>
@@ -1514,6 +1635,7 @@
         </w:rPr>
         <w:t>dbo.DimProductCategory</w:t>
       </w:r>
+      <w:proofErr w:type="spellEnd"/>
       <w:r>
         <w:rPr>
           <w:rFonts w:ascii="Segoe UI Semibold" w:hAnsi="Segoe UI Semibold" w:cs="Segoe UI Semibold"/>
@@ -1579,6 +1701,7 @@
         </w:rPr>
         <w:t xml:space="preserve">Affichez les colonnes de la table </w:t>
       </w:r>
+      <w:proofErr w:type="spellStart"/>
       <w:r>
         <w:rPr>
           <w:rFonts w:ascii="Segoe UI Semibold" w:hAnsi="Segoe UI Semibold" w:cs="Segoe UI Semibold"/>
@@ -1586,6 +1709,7 @@
         </w:rPr>
         <w:t>dbo.DimDate</w:t>
       </w:r>
+      <w:proofErr w:type="spellEnd"/>
       <w:r>
         <w:rPr>
           <w:rFonts w:ascii="Segoe UI Semibold" w:hAnsi="Segoe UI Semibold" w:cs="Segoe UI Semibold"/>
@@ -1609,6 +1733,7 @@
         </w:rPr>
         <w:t xml:space="preserve">Les dimensions de temps dans un entrepôt de données sont implémentées sous la forme d'une table de dimensions contenant une ligne pour chacune des plus petites unités temporelles de granularité (souvent appelées le grain de la dimension) par lesquelles vous souhaitez agréger les mesures dans les tables de faits. Dans ce cas, le grain le plus bas auquel les mesures peuvent être agrégées est une date individuelle, et le tableau contient une ligne pour chaque date, de la première à la dernière date référencée dans les données. Les attributs de la table </w:t>
       </w:r>
+      <w:proofErr w:type="spellStart"/>
       <w:r>
         <w:rPr>
           <w:rFonts w:ascii="Segoe UI Semibold" w:hAnsi="Segoe UI Semibold" w:cs="Segoe UI Semibold"/>
@@ -1616,6 +1741,7 @@
         </w:rPr>
         <w:t>DimDate</w:t>
       </w:r>
+      <w:proofErr w:type="spellEnd"/>
       <w:r>
         <w:rPr>
           <w:rFonts w:ascii="Segoe UI Semibold" w:hAnsi="Segoe UI Semibold" w:cs="Segoe UI Semibold"/>
@@ -1623,6 +1749,7 @@
         </w:rPr>
         <w:t xml:space="preserve"> permettent aux analystes d'agréger les mesures en fonction de n'importe quelle clé de date de la table de faits, à l'aide d'un ensemble cohérent d'attributs temporels (par exemple, l'affichage des commandes par mois en fonction de la date de commande). La table </w:t>
       </w:r>
+      <w:proofErr w:type="spellStart"/>
       <w:r>
         <w:rPr>
           <w:rFonts w:ascii="Segoe UI Semibold" w:hAnsi="Segoe UI Semibold" w:cs="Segoe UI Semibold"/>
@@ -1630,6 +1757,7 @@
         </w:rPr>
         <w:t>FactInternetSales</w:t>
       </w:r>
+      <w:proofErr w:type="spellEnd"/>
       <w:r>
         <w:rPr>
           <w:rFonts w:ascii="Segoe UI Semibold" w:hAnsi="Segoe UI Semibold" w:cs="Segoe UI Semibold"/>
@@ -1637,6 +1765,7 @@
         </w:rPr>
         <w:t xml:space="preserve"> contient trois clés liées à la table </w:t>
       </w:r>
+      <w:proofErr w:type="spellStart"/>
       <w:r>
         <w:rPr>
           <w:rFonts w:ascii="Segoe UI Semibold" w:hAnsi="Segoe UI Semibold" w:cs="Segoe UI Semibold"/>
@@ -1644,6 +1773,7 @@
         </w:rPr>
         <w:t>DimDate</w:t>
       </w:r>
+      <w:proofErr w:type="spellEnd"/>
       <w:r>
         <w:rPr>
           <w:rFonts w:ascii="Segoe UI Semibold" w:hAnsi="Segoe UI Semibold" w:cs="Segoe UI Semibold"/>
@@ -1651,6 +1781,7 @@
         </w:rPr>
         <w:t xml:space="preserve"> : </w:t>
       </w:r>
+      <w:proofErr w:type="spellStart"/>
       <w:r>
         <w:rPr>
           <w:rFonts w:ascii="Segoe UI Semibold" w:hAnsi="Segoe UI Semibold" w:cs="Segoe UI Semibold"/>
@@ -1658,6 +1789,7 @@
         </w:rPr>
         <w:t>OrderDateKey</w:t>
       </w:r>
+      <w:proofErr w:type="spellEnd"/>
       <w:r>
         <w:rPr>
           <w:rFonts w:ascii="Segoe UI Semibold" w:hAnsi="Segoe UI Semibold" w:cs="Segoe UI Semibold"/>
@@ -1665,6 +1797,7 @@
         </w:rPr>
         <w:t xml:space="preserve">, </w:t>
       </w:r>
+      <w:proofErr w:type="spellStart"/>
       <w:r>
         <w:rPr>
           <w:rFonts w:ascii="Segoe UI Semibold" w:hAnsi="Segoe UI Semibold" w:cs="Segoe UI Semibold"/>
@@ -1672,6 +1805,7 @@
         </w:rPr>
         <w:t>DueDateKey</w:t>
       </w:r>
+      <w:proofErr w:type="spellEnd"/>
       <w:r>
         <w:rPr>
           <w:rFonts w:ascii="Segoe UI Semibold" w:hAnsi="Segoe UI Semibold" w:cs="Segoe UI Semibold"/>
@@ -1679,6 +1813,7 @@
         </w:rPr>
         <w:t xml:space="preserve"> et </w:t>
       </w:r>
+      <w:proofErr w:type="spellStart"/>
       <w:r>
         <w:rPr>
           <w:rFonts w:ascii="Segoe UI Semibold" w:hAnsi="Segoe UI Semibold" w:cs="Segoe UI Semibold"/>
@@ -1686,6 +1821,7 @@
         </w:rPr>
         <w:t>ShipDateKey</w:t>
       </w:r>
+      <w:proofErr w:type="spellEnd"/>
       <w:r>
         <w:rPr>
           <w:rFonts w:ascii="Segoe UI Semibold" w:hAnsi="Segoe UI Semibold" w:cs="Segoe UI Semibold"/>
@@ -1827,6 +1963,7 @@
         </w:rPr>
         <w:t xml:space="preserve">, sélectionnez le pool SQL </w:t>
       </w:r>
+      <w:proofErr w:type="spellStart"/>
       <w:r>
         <w:rPr>
           <w:rFonts w:ascii="Segoe UI Semibold" w:hAnsi="Segoe UI Semibold" w:cs="Segoe UI Semibold"/>
@@ -1834,6 +1971,7 @@
         </w:rPr>
         <w:t>sqlxxxxxxx</w:t>
       </w:r>
+      <w:proofErr w:type="spellEnd"/>
       <w:r>
         <w:rPr>
           <w:rFonts w:ascii="Segoe UI Semibold" w:hAnsi="Segoe UI Semibold" w:cs="Segoe UI Semibold"/>
@@ -2085,13 +2223,10 @@
           <w:szCs w:val="22"/>
           <w:lang w:val="en-US"/>
         </w:rPr>
-        <w:t>SELECT  d.CalendarYear AS Year,</w:t>
-      </w:r>
-    </w:p>
-    <w:p>
-      <w:pPr>
-        <w:pStyle w:val="NormalWeb"/>
-        <w:spacing w:before="0" w:beforeAutospacing="0" w:after="0" w:afterAutospacing="0"/>
+        <w:t xml:space="preserve">SELECT  </w:t>
+      </w:r>
+      <w:proofErr w:type="spellStart"/>
+      <w:r>
         <w:rPr>
           <w:rFonts w:ascii="Courier New" w:hAnsi="Courier New" w:cs="Courier New"/>
           <w:color w:val="0D0D0D" w:themeColor="text1" w:themeTint="F2"/>
@@ -2099,7 +2234,9 @@
           <w:szCs w:val="22"/>
           <w:lang w:val="en-US"/>
         </w:rPr>
-      </w:pPr>
+        <w:t>d.CalendarYear</w:t>
+      </w:r>
+      <w:proofErr w:type="spellEnd"/>
       <w:r>
         <w:rPr>
           <w:rFonts w:ascii="Courier New" w:hAnsi="Courier New" w:cs="Courier New"/>
@@ -2108,7 +2245,7 @@
           <w:szCs w:val="22"/>
           <w:lang w:val="en-US"/>
         </w:rPr>
-        <w:t xml:space="preserve">        SUM(i.SalesAmount) AS InternetSalesAmount</w:t>
+        <w:t xml:space="preserve"> AS Year,</w:t>
       </w:r>
     </w:p>
     <w:p>
@@ -2131,13 +2268,10 @@
           <w:szCs w:val="22"/>
           <w:lang w:val="en-US"/>
         </w:rPr>
-        <w:t>FROM FactInternetSales AS i</w:t>
-      </w:r>
-    </w:p>
-    <w:p>
-      <w:pPr>
-        <w:pStyle w:val="NormalWeb"/>
-        <w:spacing w:before="0" w:beforeAutospacing="0" w:after="0" w:afterAutospacing="0"/>
+        <w:t xml:space="preserve">        SUM(</w:t>
+      </w:r>
+      <w:proofErr w:type="spellStart"/>
+      <w:r>
         <w:rPr>
           <w:rFonts w:ascii="Courier New" w:hAnsi="Courier New" w:cs="Courier New"/>
           <w:color w:val="0D0D0D" w:themeColor="text1" w:themeTint="F2"/>
@@ -2145,7 +2279,9 @@
           <w:szCs w:val="22"/>
           <w:lang w:val="en-US"/>
         </w:rPr>
-      </w:pPr>
+        <w:t>i.SalesAmount</w:t>
+      </w:r>
+      <w:proofErr w:type="spellEnd"/>
       <w:r>
         <w:rPr>
           <w:rFonts w:ascii="Courier New" w:hAnsi="Courier New" w:cs="Courier New"/>
@@ -2154,13 +2290,10 @@
           <w:szCs w:val="22"/>
           <w:lang w:val="en-US"/>
         </w:rPr>
-        <w:t>JOIN DimDate AS d ON i.OrderDateKey = d.DateKey</w:t>
-      </w:r>
-    </w:p>
-    <w:p>
-      <w:pPr>
-        <w:pStyle w:val="NormalWeb"/>
-        <w:spacing w:before="0" w:beforeAutospacing="0" w:after="0" w:afterAutospacing="0"/>
+        <w:t xml:space="preserve">) AS </w:t>
+      </w:r>
+      <w:proofErr w:type="spellStart"/>
+      <w:r>
         <w:rPr>
           <w:rFonts w:ascii="Courier New" w:hAnsi="Courier New" w:cs="Courier New"/>
           <w:color w:val="0D0D0D" w:themeColor="text1" w:themeTint="F2"/>
@@ -2168,8 +2301,14 @@
           <w:szCs w:val="22"/>
           <w:lang w:val="en-US"/>
         </w:rPr>
-      </w:pPr>
-      <w:r>
+        <w:t>InternetSalesAmount</w:t>
+      </w:r>
+      <w:proofErr w:type="spellEnd"/>
+    </w:p>
+    <w:p>
+      <w:pPr>
+        <w:pStyle w:val="NormalWeb"/>
+        <w:spacing w:before="0" w:beforeAutospacing="0" w:after="0" w:afterAutospacing="0"/>
         <w:rPr>
           <w:rFonts w:ascii="Courier New" w:hAnsi="Courier New" w:cs="Courier New"/>
           <w:color w:val="0D0D0D" w:themeColor="text1" w:themeTint="F2"/>
@@ -2177,8 +2316,165 @@
           <w:szCs w:val="22"/>
           <w:lang w:val="en-US"/>
         </w:rPr>
-        <w:t>GROUP BY d.CalendarYear</w:t>
-      </w:r>
+      </w:pPr>
+      <w:r>
+        <w:rPr>
+          <w:rFonts w:ascii="Courier New" w:hAnsi="Courier New" w:cs="Courier New"/>
+          <w:color w:val="0D0D0D" w:themeColor="text1" w:themeTint="F2"/>
+          <w:sz w:val="22"/>
+          <w:szCs w:val="22"/>
+          <w:lang w:val="en-US"/>
+        </w:rPr>
+        <w:t xml:space="preserve">FROM </w:t>
+      </w:r>
+      <w:proofErr w:type="spellStart"/>
+      <w:r>
+        <w:rPr>
+          <w:rFonts w:ascii="Courier New" w:hAnsi="Courier New" w:cs="Courier New"/>
+          <w:color w:val="0D0D0D" w:themeColor="text1" w:themeTint="F2"/>
+          <w:sz w:val="22"/>
+          <w:szCs w:val="22"/>
+          <w:lang w:val="en-US"/>
+        </w:rPr>
+        <w:t>FactInternetSales</w:t>
+      </w:r>
+      <w:proofErr w:type="spellEnd"/>
+      <w:r>
+        <w:rPr>
+          <w:rFonts w:ascii="Courier New" w:hAnsi="Courier New" w:cs="Courier New"/>
+          <w:color w:val="0D0D0D" w:themeColor="text1" w:themeTint="F2"/>
+          <w:sz w:val="22"/>
+          <w:szCs w:val="22"/>
+          <w:lang w:val="en-US"/>
+        </w:rPr>
+        <w:t xml:space="preserve"> AS </w:t>
+      </w:r>
+      <w:proofErr w:type="spellStart"/>
+      <w:r>
+        <w:rPr>
+          <w:rFonts w:ascii="Courier New" w:hAnsi="Courier New" w:cs="Courier New"/>
+          <w:color w:val="0D0D0D" w:themeColor="text1" w:themeTint="F2"/>
+          <w:sz w:val="22"/>
+          <w:szCs w:val="22"/>
+          <w:lang w:val="en-US"/>
+        </w:rPr>
+        <w:t>i</w:t>
+      </w:r>
+      <w:proofErr w:type="spellEnd"/>
+    </w:p>
+    <w:p>
+      <w:pPr>
+        <w:pStyle w:val="NormalWeb"/>
+        <w:spacing w:before="0" w:beforeAutospacing="0" w:after="0" w:afterAutospacing="0"/>
+        <w:rPr>
+          <w:rFonts w:ascii="Courier New" w:hAnsi="Courier New" w:cs="Courier New"/>
+          <w:color w:val="0D0D0D" w:themeColor="text1" w:themeTint="F2"/>
+          <w:sz w:val="22"/>
+          <w:szCs w:val="22"/>
+          <w:lang w:val="en-US"/>
+        </w:rPr>
+      </w:pPr>
+      <w:r>
+        <w:rPr>
+          <w:rFonts w:ascii="Courier New" w:hAnsi="Courier New" w:cs="Courier New"/>
+          <w:color w:val="0D0D0D" w:themeColor="text1" w:themeTint="F2"/>
+          <w:sz w:val="22"/>
+          <w:szCs w:val="22"/>
+          <w:lang w:val="en-US"/>
+        </w:rPr>
+        <w:t xml:space="preserve">JOIN </w:t>
+      </w:r>
+      <w:proofErr w:type="spellStart"/>
+      <w:r>
+        <w:rPr>
+          <w:rFonts w:ascii="Courier New" w:hAnsi="Courier New" w:cs="Courier New"/>
+          <w:color w:val="0D0D0D" w:themeColor="text1" w:themeTint="F2"/>
+          <w:sz w:val="22"/>
+          <w:szCs w:val="22"/>
+          <w:lang w:val="en-US"/>
+        </w:rPr>
+        <w:t>DimDate</w:t>
+      </w:r>
+      <w:proofErr w:type="spellEnd"/>
+      <w:r>
+        <w:rPr>
+          <w:rFonts w:ascii="Courier New" w:hAnsi="Courier New" w:cs="Courier New"/>
+          <w:color w:val="0D0D0D" w:themeColor="text1" w:themeTint="F2"/>
+          <w:sz w:val="22"/>
+          <w:szCs w:val="22"/>
+          <w:lang w:val="en-US"/>
+        </w:rPr>
+        <w:t xml:space="preserve"> AS d ON </w:t>
+      </w:r>
+      <w:proofErr w:type="spellStart"/>
+      <w:r>
+        <w:rPr>
+          <w:rFonts w:ascii="Courier New" w:hAnsi="Courier New" w:cs="Courier New"/>
+          <w:color w:val="0D0D0D" w:themeColor="text1" w:themeTint="F2"/>
+          <w:sz w:val="22"/>
+          <w:szCs w:val="22"/>
+          <w:lang w:val="en-US"/>
+        </w:rPr>
+        <w:t>i.OrderDateKey</w:t>
+      </w:r>
+      <w:proofErr w:type="spellEnd"/>
+      <w:r>
+        <w:rPr>
+          <w:rFonts w:ascii="Courier New" w:hAnsi="Courier New" w:cs="Courier New"/>
+          <w:color w:val="0D0D0D" w:themeColor="text1" w:themeTint="F2"/>
+          <w:sz w:val="22"/>
+          <w:szCs w:val="22"/>
+          <w:lang w:val="en-US"/>
+        </w:rPr>
+        <w:t xml:space="preserve"> = </w:t>
+      </w:r>
+      <w:proofErr w:type="spellStart"/>
+      <w:r>
+        <w:rPr>
+          <w:rFonts w:ascii="Courier New" w:hAnsi="Courier New" w:cs="Courier New"/>
+          <w:color w:val="0D0D0D" w:themeColor="text1" w:themeTint="F2"/>
+          <w:sz w:val="22"/>
+          <w:szCs w:val="22"/>
+          <w:lang w:val="en-US"/>
+        </w:rPr>
+        <w:t>d.DateKey</w:t>
+      </w:r>
+      <w:proofErr w:type="spellEnd"/>
+    </w:p>
+    <w:p>
+      <w:pPr>
+        <w:pStyle w:val="NormalWeb"/>
+        <w:spacing w:before="0" w:beforeAutospacing="0" w:after="0" w:afterAutospacing="0"/>
+        <w:rPr>
+          <w:rFonts w:ascii="Courier New" w:hAnsi="Courier New" w:cs="Courier New"/>
+          <w:color w:val="0D0D0D" w:themeColor="text1" w:themeTint="F2"/>
+          <w:sz w:val="22"/>
+          <w:szCs w:val="22"/>
+          <w:lang w:val="en-US"/>
+        </w:rPr>
+      </w:pPr>
+      <w:r>
+        <w:rPr>
+          <w:rFonts w:ascii="Courier New" w:hAnsi="Courier New" w:cs="Courier New"/>
+          <w:color w:val="0D0D0D" w:themeColor="text1" w:themeTint="F2"/>
+          <w:sz w:val="22"/>
+          <w:szCs w:val="22"/>
+          <w:lang w:val="en-US"/>
+        </w:rPr>
+        <w:t xml:space="preserve">GROUP BY </w:t>
+      </w:r>
+      <w:proofErr w:type="spellStart"/>
+      <w:r>
+        <w:rPr>
+          <w:rFonts w:ascii="Courier New" w:hAnsi="Courier New" w:cs="Courier New"/>
+          <w:color w:val="0D0D0D" w:themeColor="text1" w:themeTint="F2"/>
+          <w:sz w:val="22"/>
+          <w:szCs w:val="22"/>
+          <w:lang w:val="en-US"/>
+        </w:rPr>
+        <w:t>d.CalendarYear</w:t>
+      </w:r>
+      <w:proofErr w:type="spellEnd"/>
     </w:p>
     <w:p>
       <w:pPr>
@@ -2374,13 +2670,10 @@
           <w:szCs w:val="22"/>
           <w:lang w:val="en-US"/>
         </w:rPr>
-        <w:t>SELECT  d.CalendarYear AS Year,</w:t>
-      </w:r>
-    </w:p>
-    <w:p>
-      <w:pPr>
-        <w:pStyle w:val="NormalWeb"/>
-        <w:spacing w:before="0" w:beforeAutospacing="0" w:after="0" w:afterAutospacing="0"/>
+        <w:t xml:space="preserve">SELECT  </w:t>
+      </w:r>
+      <w:proofErr w:type="spellStart"/>
+      <w:r>
         <w:rPr>
           <w:rFonts w:ascii="Courier New" w:hAnsi="Courier New" w:cs="Courier New"/>
           <w:color w:val="0D0D0D" w:themeColor="text1" w:themeTint="F2"/>
@@ -2388,7 +2681,9 @@
           <w:szCs w:val="22"/>
           <w:lang w:val="en-US"/>
         </w:rPr>
-      </w:pPr>
+        <w:t>d.CalendarYear</w:t>
+      </w:r>
+      <w:proofErr w:type="spellEnd"/>
       <w:r>
         <w:rPr>
           <w:rFonts w:ascii="Courier New" w:hAnsi="Courier New" w:cs="Courier New"/>
@@ -2397,7 +2692,7 @@
           <w:szCs w:val="22"/>
           <w:lang w:val="en-US"/>
         </w:rPr>
-        <w:t xml:space="preserve">        d.MonthNumberOfYear AS Month,</w:t>
+        <w:t xml:space="preserve"> AS Year,</w:t>
       </w:r>
     </w:p>
     <w:p>
@@ -2420,13 +2715,10 @@
           <w:szCs w:val="22"/>
           <w:lang w:val="en-US"/>
         </w:rPr>
-        <w:t xml:space="preserve">        SUM(i.SalesAmount) AS InternetSalesAmount</w:t>
-      </w:r>
-    </w:p>
-    <w:p>
-      <w:pPr>
-        <w:pStyle w:val="NormalWeb"/>
-        <w:spacing w:before="0" w:beforeAutospacing="0" w:after="0" w:afterAutospacing="0"/>
+        <w:t xml:space="preserve">        </w:t>
+      </w:r>
+      <w:proofErr w:type="spellStart"/>
+      <w:r>
         <w:rPr>
           <w:rFonts w:ascii="Courier New" w:hAnsi="Courier New" w:cs="Courier New"/>
           <w:color w:val="0D0D0D" w:themeColor="text1" w:themeTint="F2"/>
@@ -2434,7 +2726,9 @@
           <w:szCs w:val="22"/>
           <w:lang w:val="en-US"/>
         </w:rPr>
-      </w:pPr>
+        <w:t>d.MonthNumberOfYear</w:t>
+      </w:r>
+      <w:proofErr w:type="spellEnd"/>
       <w:r>
         <w:rPr>
           <w:rFonts w:ascii="Courier New" w:hAnsi="Courier New" w:cs="Courier New"/>
@@ -2443,7 +2737,7 @@
           <w:szCs w:val="22"/>
           <w:lang w:val="en-US"/>
         </w:rPr>
-        <w:t>FROM FactInternetSales AS i</w:t>
+        <w:t xml:space="preserve"> AS Month,</w:t>
       </w:r>
     </w:p>
     <w:p>
@@ -2466,13 +2760,10 @@
           <w:szCs w:val="22"/>
           <w:lang w:val="en-US"/>
         </w:rPr>
-        <w:t>JOIN DimDate AS d ON i.OrderDateKey = d.DateKey</w:t>
-      </w:r>
-    </w:p>
-    <w:p>
-      <w:pPr>
-        <w:pStyle w:val="NormalWeb"/>
-        <w:spacing w:before="0" w:beforeAutospacing="0" w:after="0" w:afterAutospacing="0"/>
+        <w:t xml:space="preserve">        SUM(</w:t>
+      </w:r>
+      <w:proofErr w:type="spellStart"/>
+      <w:r>
         <w:rPr>
           <w:rFonts w:ascii="Courier New" w:hAnsi="Courier New" w:cs="Courier New"/>
           <w:color w:val="0D0D0D" w:themeColor="text1" w:themeTint="F2"/>
@@ -2480,7 +2771,9 @@
           <w:szCs w:val="22"/>
           <w:lang w:val="en-US"/>
         </w:rPr>
-      </w:pPr>
+        <w:t>i.SalesAmount</w:t>
+      </w:r>
+      <w:proofErr w:type="spellEnd"/>
       <w:r>
         <w:rPr>
           <w:rFonts w:ascii="Courier New" w:hAnsi="Courier New" w:cs="Courier New"/>
@@ -2489,28 +2782,273 @@
           <w:szCs w:val="22"/>
           <w:lang w:val="en-US"/>
         </w:rPr>
-        <w:t>GROUP BY d.CalendarYear, d.MonthNumberOfYear</w:t>
-      </w:r>
-    </w:p>
-    <w:p>
-      <w:pPr>
-        <w:pStyle w:val="NormalWeb"/>
-        <w:spacing w:before="0" w:beforeAutospacing="0" w:after="0" w:afterAutospacing="0"/>
+        <w:t xml:space="preserve">) AS </w:t>
+      </w:r>
+      <w:proofErr w:type="spellStart"/>
+      <w:r>
         <w:rPr>
           <w:rFonts w:ascii="Courier New" w:hAnsi="Courier New" w:cs="Courier New"/>
           <w:color w:val="0D0D0D" w:themeColor="text1" w:themeTint="F2"/>
           <w:sz w:val="22"/>
           <w:szCs w:val="22"/>
-        </w:rPr>
-      </w:pPr>
-      <w:r>
+          <w:lang w:val="en-US"/>
+        </w:rPr>
+        <w:t>InternetSalesAmount</w:t>
+      </w:r>
+      <w:proofErr w:type="spellEnd"/>
+    </w:p>
+    <w:p>
+      <w:pPr>
+        <w:pStyle w:val="NormalWeb"/>
+        <w:spacing w:before="0" w:beforeAutospacing="0" w:after="0" w:afterAutospacing="0"/>
         <w:rPr>
           <w:rFonts w:ascii="Courier New" w:hAnsi="Courier New" w:cs="Courier New"/>
           <w:color w:val="0D0D0D" w:themeColor="text1" w:themeTint="F2"/>
           <w:sz w:val="22"/>
           <w:szCs w:val="22"/>
-        </w:rPr>
-        <w:t>ORDER BY Year, Month;</w:t>
+          <w:lang w:val="en-US"/>
+        </w:rPr>
+      </w:pPr>
+      <w:r>
+        <w:rPr>
+          <w:rFonts w:ascii="Courier New" w:hAnsi="Courier New" w:cs="Courier New"/>
+          <w:color w:val="0D0D0D" w:themeColor="text1" w:themeTint="F2"/>
+          <w:sz w:val="22"/>
+          <w:szCs w:val="22"/>
+          <w:lang w:val="en-US"/>
+        </w:rPr>
+        <w:t xml:space="preserve">FROM </w:t>
+      </w:r>
+      <w:proofErr w:type="spellStart"/>
+      <w:r>
+        <w:rPr>
+          <w:rFonts w:ascii="Courier New" w:hAnsi="Courier New" w:cs="Courier New"/>
+          <w:color w:val="0D0D0D" w:themeColor="text1" w:themeTint="F2"/>
+          <w:sz w:val="22"/>
+          <w:szCs w:val="22"/>
+          <w:lang w:val="en-US"/>
+        </w:rPr>
+        <w:t>FactInternetSales</w:t>
+      </w:r>
+      <w:proofErr w:type="spellEnd"/>
+      <w:r>
+        <w:rPr>
+          <w:rFonts w:ascii="Courier New" w:hAnsi="Courier New" w:cs="Courier New"/>
+          <w:color w:val="0D0D0D" w:themeColor="text1" w:themeTint="F2"/>
+          <w:sz w:val="22"/>
+          <w:szCs w:val="22"/>
+          <w:lang w:val="en-US"/>
+        </w:rPr>
+        <w:t xml:space="preserve"> AS </w:t>
+      </w:r>
+      <w:proofErr w:type="spellStart"/>
+      <w:r>
+        <w:rPr>
+          <w:rFonts w:ascii="Courier New" w:hAnsi="Courier New" w:cs="Courier New"/>
+          <w:color w:val="0D0D0D" w:themeColor="text1" w:themeTint="F2"/>
+          <w:sz w:val="22"/>
+          <w:szCs w:val="22"/>
+          <w:lang w:val="en-US"/>
+        </w:rPr>
+        <w:t>i</w:t>
+      </w:r>
+      <w:proofErr w:type="spellEnd"/>
+    </w:p>
+    <w:p>
+      <w:pPr>
+        <w:pStyle w:val="NormalWeb"/>
+        <w:spacing w:before="0" w:beforeAutospacing="0" w:after="0" w:afterAutospacing="0"/>
+        <w:rPr>
+          <w:rFonts w:ascii="Courier New" w:hAnsi="Courier New" w:cs="Courier New"/>
+          <w:color w:val="0D0D0D" w:themeColor="text1" w:themeTint="F2"/>
+          <w:sz w:val="22"/>
+          <w:szCs w:val="22"/>
+          <w:lang w:val="en-US"/>
+        </w:rPr>
+      </w:pPr>
+      <w:r>
+        <w:rPr>
+          <w:rFonts w:ascii="Courier New" w:hAnsi="Courier New" w:cs="Courier New"/>
+          <w:color w:val="0D0D0D" w:themeColor="text1" w:themeTint="F2"/>
+          <w:sz w:val="22"/>
+          <w:szCs w:val="22"/>
+          <w:lang w:val="en-US"/>
+        </w:rPr>
+        <w:t xml:space="preserve">JOIN </w:t>
+      </w:r>
+      <w:proofErr w:type="spellStart"/>
+      <w:r>
+        <w:rPr>
+          <w:rFonts w:ascii="Courier New" w:hAnsi="Courier New" w:cs="Courier New"/>
+          <w:color w:val="0D0D0D" w:themeColor="text1" w:themeTint="F2"/>
+          <w:sz w:val="22"/>
+          <w:szCs w:val="22"/>
+          <w:lang w:val="en-US"/>
+        </w:rPr>
+        <w:t>DimDate</w:t>
+      </w:r>
+      <w:proofErr w:type="spellEnd"/>
+      <w:r>
+        <w:rPr>
+          <w:rFonts w:ascii="Courier New" w:hAnsi="Courier New" w:cs="Courier New"/>
+          <w:color w:val="0D0D0D" w:themeColor="text1" w:themeTint="F2"/>
+          <w:sz w:val="22"/>
+          <w:szCs w:val="22"/>
+          <w:lang w:val="en-US"/>
+        </w:rPr>
+        <w:t xml:space="preserve"> AS d ON </w:t>
+      </w:r>
+      <w:proofErr w:type="spellStart"/>
+      <w:r>
+        <w:rPr>
+          <w:rFonts w:ascii="Courier New" w:hAnsi="Courier New" w:cs="Courier New"/>
+          <w:color w:val="0D0D0D" w:themeColor="text1" w:themeTint="F2"/>
+          <w:sz w:val="22"/>
+          <w:szCs w:val="22"/>
+          <w:lang w:val="en-US"/>
+        </w:rPr>
+        <w:t>i.OrderDateKey</w:t>
+      </w:r>
+      <w:proofErr w:type="spellEnd"/>
+      <w:r>
+        <w:rPr>
+          <w:rFonts w:ascii="Courier New" w:hAnsi="Courier New" w:cs="Courier New"/>
+          <w:color w:val="0D0D0D" w:themeColor="text1" w:themeTint="F2"/>
+          <w:sz w:val="22"/>
+          <w:szCs w:val="22"/>
+          <w:lang w:val="en-US"/>
+        </w:rPr>
+        <w:t xml:space="preserve"> = </w:t>
+      </w:r>
+      <w:proofErr w:type="spellStart"/>
+      <w:r>
+        <w:rPr>
+          <w:rFonts w:ascii="Courier New" w:hAnsi="Courier New" w:cs="Courier New"/>
+          <w:color w:val="0D0D0D" w:themeColor="text1" w:themeTint="F2"/>
+          <w:sz w:val="22"/>
+          <w:szCs w:val="22"/>
+          <w:lang w:val="en-US"/>
+        </w:rPr>
+        <w:t>d.DateKey</w:t>
+      </w:r>
+      <w:proofErr w:type="spellEnd"/>
+    </w:p>
+    <w:p>
+      <w:pPr>
+        <w:pStyle w:val="NormalWeb"/>
+        <w:spacing w:before="0" w:beforeAutospacing="0" w:after="0" w:afterAutospacing="0"/>
+        <w:rPr>
+          <w:rFonts w:ascii="Courier New" w:hAnsi="Courier New" w:cs="Courier New"/>
+          <w:color w:val="0D0D0D" w:themeColor="text1" w:themeTint="F2"/>
+          <w:sz w:val="22"/>
+          <w:szCs w:val="22"/>
+          <w:lang w:val="en-US"/>
+        </w:rPr>
+      </w:pPr>
+      <w:r>
+        <w:rPr>
+          <w:rFonts w:ascii="Courier New" w:hAnsi="Courier New" w:cs="Courier New"/>
+          <w:color w:val="0D0D0D" w:themeColor="text1" w:themeTint="F2"/>
+          <w:sz w:val="22"/>
+          <w:szCs w:val="22"/>
+          <w:lang w:val="en-US"/>
+        </w:rPr>
+        <w:t xml:space="preserve">GROUP BY </w:t>
+      </w:r>
+      <w:proofErr w:type="spellStart"/>
+      <w:r>
+        <w:rPr>
+          <w:rFonts w:ascii="Courier New" w:hAnsi="Courier New" w:cs="Courier New"/>
+          <w:color w:val="0D0D0D" w:themeColor="text1" w:themeTint="F2"/>
+          <w:sz w:val="22"/>
+          <w:szCs w:val="22"/>
+          <w:lang w:val="en-US"/>
+        </w:rPr>
+        <w:t>d.CalendarYear</w:t>
+      </w:r>
+      <w:proofErr w:type="spellEnd"/>
+      <w:r>
+        <w:rPr>
+          <w:rFonts w:ascii="Courier New" w:hAnsi="Courier New" w:cs="Courier New"/>
+          <w:color w:val="0D0D0D" w:themeColor="text1" w:themeTint="F2"/>
+          <w:sz w:val="22"/>
+          <w:szCs w:val="22"/>
+          <w:lang w:val="en-US"/>
+        </w:rPr>
+        <w:t xml:space="preserve">, </w:t>
+      </w:r>
+      <w:proofErr w:type="spellStart"/>
+      <w:r>
+        <w:rPr>
+          <w:rFonts w:ascii="Courier New" w:hAnsi="Courier New" w:cs="Courier New"/>
+          <w:color w:val="0D0D0D" w:themeColor="text1" w:themeTint="F2"/>
+          <w:sz w:val="22"/>
+          <w:szCs w:val="22"/>
+          <w:lang w:val="en-US"/>
+        </w:rPr>
+        <w:t>d.MonthNumberOfYear</w:t>
+      </w:r>
+      <w:proofErr w:type="spellEnd"/>
+    </w:p>
+    <w:p>
+      <w:pPr>
+        <w:pStyle w:val="NormalWeb"/>
+        <w:spacing w:before="0" w:beforeAutospacing="0" w:after="0" w:afterAutospacing="0"/>
+        <w:rPr>
+          <w:rFonts w:ascii="Courier New" w:hAnsi="Courier New" w:cs="Courier New"/>
+          <w:color w:val="0D0D0D" w:themeColor="text1" w:themeTint="F2"/>
+          <w:sz w:val="22"/>
+          <w:szCs w:val="22"/>
+        </w:rPr>
+      </w:pPr>
+      <w:r>
+        <w:rPr>
+          <w:rFonts w:ascii="Courier New" w:hAnsi="Courier New" w:cs="Courier New"/>
+          <w:color w:val="0D0D0D" w:themeColor="text1" w:themeTint="F2"/>
+          <w:sz w:val="22"/>
+          <w:szCs w:val="22"/>
+        </w:rPr>
+        <w:t xml:space="preserve">ORDER BY </w:t>
+      </w:r>
+      <w:proofErr w:type="spellStart"/>
+      <w:r>
+        <w:rPr>
+          <w:rFonts w:ascii="Courier New" w:hAnsi="Courier New" w:cs="Courier New"/>
+          <w:color w:val="0D0D0D" w:themeColor="text1" w:themeTint="F2"/>
+          <w:sz w:val="22"/>
+          <w:szCs w:val="22"/>
+        </w:rPr>
+        <w:t>Year</w:t>
+      </w:r>
+      <w:proofErr w:type="spellEnd"/>
+      <w:r>
+        <w:rPr>
+          <w:rFonts w:ascii="Courier New" w:hAnsi="Courier New" w:cs="Courier New"/>
+          <w:color w:val="0D0D0D" w:themeColor="text1" w:themeTint="F2"/>
+          <w:sz w:val="22"/>
+          <w:szCs w:val="22"/>
+        </w:rPr>
+        <w:t xml:space="preserve">, </w:t>
+      </w:r>
+      <w:proofErr w:type="spellStart"/>
+      <w:r>
+        <w:rPr>
+          <w:rFonts w:ascii="Courier New" w:hAnsi="Courier New" w:cs="Courier New"/>
+          <w:color w:val="0D0D0D" w:themeColor="text1" w:themeTint="F2"/>
+          <w:sz w:val="22"/>
+          <w:szCs w:val="22"/>
+        </w:rPr>
+        <w:t>Month</w:t>
+      </w:r>
+      <w:proofErr w:type="spellEnd"/>
+      <w:r>
+        <w:rPr>
+          <w:rFonts w:ascii="Courier New" w:hAnsi="Courier New" w:cs="Courier New"/>
+          <w:color w:val="0D0D0D" w:themeColor="text1" w:themeTint="F2"/>
+          <w:sz w:val="22"/>
+          <w:szCs w:val="22"/>
+        </w:rPr>
+        <w:t>;</w:t>
       </w:r>
     </w:p>
     <w:p>
@@ -2630,7 +3168,23 @@
           <w:rStyle w:val="CodeHTML"/>
           <w:lang w:val="en-US"/>
         </w:rPr>
-        <w:t xml:space="preserve">  d.CalendarYear </w:t>
+        <w:t xml:space="preserve">  </w:t>
+      </w:r>
+      <w:proofErr w:type="spellStart"/>
+      <w:r>
+        <w:rPr>
+          <w:rStyle w:val="CodeHTML"/>
+          <w:lang w:val="en-US"/>
+        </w:rPr>
+        <w:t>d.CalendarYear</w:t>
+      </w:r>
+      <w:proofErr w:type="spellEnd"/>
+      <w:r>
+        <w:rPr>
+          <w:rStyle w:val="CodeHTML"/>
+          <w:lang w:val="en-US"/>
+        </w:rPr>
+        <w:t xml:space="preserve"> </w:t>
       </w:r>
       <w:r>
         <w:rPr>
@@ -2676,12 +3230,21 @@
         </w:rPr>
         <w:t xml:space="preserve">        </w:t>
       </w:r>
-      <w:r>
-        <w:rPr>
-          <w:rStyle w:val="CodeHTML"/>
-          <w:lang w:val="en-US"/>
-        </w:rPr>
-        <w:t xml:space="preserve">g.EnglishCountryRegionName </w:t>
+      <w:proofErr w:type="spellStart"/>
+      <w:r>
+        <w:rPr>
+          <w:rStyle w:val="CodeHTML"/>
+          <w:lang w:val="en-US"/>
+        </w:rPr>
+        <w:t>g.EnglishCountryRegionName</w:t>
+      </w:r>
+      <w:proofErr w:type="spellEnd"/>
+      <w:r>
+        <w:rPr>
+          <w:rStyle w:val="CodeHTML"/>
+          <w:lang w:val="en-US"/>
+        </w:rPr>
+        <w:t xml:space="preserve"> </w:t>
       </w:r>
       <w:r>
         <w:rPr>
@@ -2726,7 +3289,23 @@
           <w:rStyle w:val="CodeHTML"/>
           <w:lang w:val="en-US"/>
         </w:rPr>
-        <w:t xml:space="preserve">(i.SalesAmount) </w:t>
+        <w:t>(</w:t>
+      </w:r>
+      <w:proofErr w:type="spellStart"/>
+      <w:r>
+        <w:rPr>
+          <w:rStyle w:val="CodeHTML"/>
+          <w:lang w:val="en-US"/>
+        </w:rPr>
+        <w:t>i.SalesAmount</w:t>
+      </w:r>
+      <w:proofErr w:type="spellEnd"/>
+      <w:r>
+        <w:rPr>
+          <w:rStyle w:val="CodeHTML"/>
+          <w:lang w:val="en-US"/>
+        </w:rPr>
+        <w:t xml:space="preserve">) </w:t>
       </w:r>
       <w:r>
         <w:rPr>
@@ -2740,8 +3319,17 @@
           <w:rStyle w:val="CodeHTML"/>
           <w:lang w:val="en-US"/>
         </w:rPr>
-        <w:t xml:space="preserve"> InternetSalesAmount</w:t>
-      </w:r>
+        <w:t xml:space="preserve"> </w:t>
+      </w:r>
+      <w:proofErr w:type="spellStart"/>
+      <w:r>
+        <w:rPr>
+          <w:rStyle w:val="CodeHTML"/>
+          <w:lang w:val="en-US"/>
+        </w:rPr>
+        <w:t>InternetSalesAmount</w:t>
+      </w:r>
+      <w:proofErr w:type="spellEnd"/>
     </w:p>
     <w:p>
       <w:pPr>
@@ -2763,7 +3351,23 @@
           <w:rStyle w:val="CodeHTML"/>
           <w:lang w:val="en-US"/>
         </w:rPr>
-        <w:t xml:space="preserve"> FactInternetSales </w:t>
+        <w:t xml:space="preserve"> </w:t>
+      </w:r>
+      <w:proofErr w:type="spellStart"/>
+      <w:r>
+        <w:rPr>
+          <w:rStyle w:val="CodeHTML"/>
+          <w:lang w:val="en-US"/>
+        </w:rPr>
+        <w:t>FactInternetSales</w:t>
+      </w:r>
+      <w:proofErr w:type="spellEnd"/>
+      <w:r>
+        <w:rPr>
+          <w:rStyle w:val="CodeHTML"/>
+          <w:lang w:val="en-US"/>
+        </w:rPr>
+        <w:t xml:space="preserve"> </w:t>
       </w:r>
       <w:r>
         <w:rPr>
@@ -2777,8 +3381,17 @@
           <w:rStyle w:val="CodeHTML"/>
           <w:lang w:val="en-US"/>
         </w:rPr>
-        <w:t xml:space="preserve"> i</w:t>
-      </w:r>
+        <w:t xml:space="preserve"> </w:t>
+      </w:r>
+      <w:proofErr w:type="spellStart"/>
+      <w:r>
+        <w:rPr>
+          <w:rStyle w:val="CodeHTML"/>
+          <w:lang w:val="en-US"/>
+        </w:rPr>
+        <w:t>i</w:t>
+      </w:r>
+      <w:proofErr w:type="spellEnd"/>
     </w:p>
     <w:p>
       <w:pPr>
@@ -2800,7 +3413,23 @@
           <w:rStyle w:val="CodeHTML"/>
           <w:lang w:val="en-US"/>
         </w:rPr>
-        <w:t xml:space="preserve"> DimDate </w:t>
+        <w:t xml:space="preserve"> </w:t>
+      </w:r>
+      <w:proofErr w:type="spellStart"/>
+      <w:r>
+        <w:rPr>
+          <w:rStyle w:val="CodeHTML"/>
+          <w:lang w:val="en-US"/>
+        </w:rPr>
+        <w:t>DimDate</w:t>
+      </w:r>
+      <w:proofErr w:type="spellEnd"/>
+      <w:r>
+        <w:rPr>
+          <w:rStyle w:val="CodeHTML"/>
+          <w:lang w:val="en-US"/>
+        </w:rPr>
+        <w:t xml:space="preserve"> </w:t>
       </w:r>
       <w:r>
         <w:rPr>
@@ -2828,7 +3457,23 @@
           <w:rStyle w:val="CodeHTML"/>
           <w:lang w:val="en-US"/>
         </w:rPr>
-        <w:t xml:space="preserve"> i.OrderDateKey </w:t>
+        <w:t xml:space="preserve"> </w:t>
+      </w:r>
+      <w:proofErr w:type="spellStart"/>
+      <w:r>
+        <w:rPr>
+          <w:rStyle w:val="CodeHTML"/>
+          <w:lang w:val="en-US"/>
+        </w:rPr>
+        <w:t>i.OrderDateKey</w:t>
+      </w:r>
+      <w:proofErr w:type="spellEnd"/>
+      <w:r>
+        <w:rPr>
+          <w:rStyle w:val="CodeHTML"/>
+          <w:lang w:val="en-US"/>
+        </w:rPr>
+        <w:t xml:space="preserve"> </w:t>
       </w:r>
       <w:r>
         <w:rPr>
@@ -2842,8 +3487,17 @@
           <w:rStyle w:val="CodeHTML"/>
           <w:lang w:val="en-US"/>
         </w:rPr>
-        <w:t xml:space="preserve"> d.DateKey</w:t>
-      </w:r>
+        <w:t xml:space="preserve"> </w:t>
+      </w:r>
+      <w:proofErr w:type="spellStart"/>
+      <w:r>
+        <w:rPr>
+          <w:rStyle w:val="CodeHTML"/>
+          <w:lang w:val="en-US"/>
+        </w:rPr>
+        <w:t>d.DateKey</w:t>
+      </w:r>
+      <w:proofErr w:type="spellEnd"/>
     </w:p>
     <w:p>
       <w:pPr>
@@ -2865,7 +3519,23 @@
           <w:rStyle w:val="CodeHTML"/>
           <w:lang w:val="en-US"/>
         </w:rPr>
-        <w:t xml:space="preserve"> DimCustomer </w:t>
+        <w:t xml:space="preserve"> </w:t>
+      </w:r>
+      <w:proofErr w:type="spellStart"/>
+      <w:r>
+        <w:rPr>
+          <w:rStyle w:val="CodeHTML"/>
+          <w:lang w:val="en-US"/>
+        </w:rPr>
+        <w:t>DimCustomer</w:t>
+      </w:r>
+      <w:proofErr w:type="spellEnd"/>
+      <w:r>
+        <w:rPr>
+          <w:rStyle w:val="CodeHTML"/>
+          <w:lang w:val="en-US"/>
+        </w:rPr>
+        <w:t xml:space="preserve"> </w:t>
       </w:r>
       <w:r>
         <w:rPr>
@@ -2893,7 +3563,23 @@
           <w:rStyle w:val="CodeHTML"/>
           <w:lang w:val="en-US"/>
         </w:rPr>
-        <w:t xml:space="preserve"> i.CustomerKey </w:t>
+        <w:t xml:space="preserve"> </w:t>
+      </w:r>
+      <w:proofErr w:type="spellStart"/>
+      <w:r>
+        <w:rPr>
+          <w:rStyle w:val="CodeHTML"/>
+          <w:lang w:val="en-US"/>
+        </w:rPr>
+        <w:t>i.CustomerKey</w:t>
+      </w:r>
+      <w:proofErr w:type="spellEnd"/>
+      <w:r>
+        <w:rPr>
+          <w:rStyle w:val="CodeHTML"/>
+          <w:lang w:val="en-US"/>
+        </w:rPr>
+        <w:t xml:space="preserve"> </w:t>
       </w:r>
       <w:r>
         <w:rPr>
@@ -2907,8 +3593,17 @@
           <w:rStyle w:val="CodeHTML"/>
           <w:lang w:val="en-US"/>
         </w:rPr>
-        <w:t xml:space="preserve"> c.CustomerKey</w:t>
-      </w:r>
+        <w:t xml:space="preserve"> </w:t>
+      </w:r>
+      <w:proofErr w:type="spellStart"/>
+      <w:r>
+        <w:rPr>
+          <w:rStyle w:val="CodeHTML"/>
+          <w:lang w:val="en-US"/>
+        </w:rPr>
+        <w:t>c.CustomerKey</w:t>
+      </w:r>
+      <w:proofErr w:type="spellEnd"/>
     </w:p>
     <w:p>
       <w:pPr>
@@ -2930,7 +3625,23 @@
           <w:rStyle w:val="CodeHTML"/>
           <w:lang w:val="en-US"/>
         </w:rPr>
-        <w:t xml:space="preserve"> DimGeography </w:t>
+        <w:t xml:space="preserve"> </w:t>
+      </w:r>
+      <w:proofErr w:type="spellStart"/>
+      <w:r>
+        <w:rPr>
+          <w:rStyle w:val="CodeHTML"/>
+          <w:lang w:val="en-US"/>
+        </w:rPr>
+        <w:t>DimGeography</w:t>
+      </w:r>
+      <w:proofErr w:type="spellEnd"/>
+      <w:r>
+        <w:rPr>
+          <w:rStyle w:val="CodeHTML"/>
+          <w:lang w:val="en-US"/>
+        </w:rPr>
+        <w:t xml:space="preserve"> </w:t>
       </w:r>
       <w:r>
         <w:rPr>
@@ -2958,7 +3669,23 @@
           <w:rStyle w:val="CodeHTML"/>
           <w:lang w:val="en-US"/>
         </w:rPr>
-        <w:t xml:space="preserve"> c.GeographyKey </w:t>
+        <w:t xml:space="preserve"> </w:t>
+      </w:r>
+      <w:proofErr w:type="spellStart"/>
+      <w:r>
+        <w:rPr>
+          <w:rStyle w:val="CodeHTML"/>
+          <w:lang w:val="en-US"/>
+        </w:rPr>
+        <w:t>c.GeographyKey</w:t>
+      </w:r>
+      <w:proofErr w:type="spellEnd"/>
+      <w:r>
+        <w:rPr>
+          <w:rStyle w:val="CodeHTML"/>
+          <w:lang w:val="en-US"/>
+        </w:rPr>
+        <w:t xml:space="preserve"> </w:t>
       </w:r>
       <w:r>
         <w:rPr>
@@ -2972,8 +3699,17 @@
           <w:rStyle w:val="CodeHTML"/>
           <w:lang w:val="en-US"/>
         </w:rPr>
-        <w:t xml:space="preserve"> g.GeographyKey</w:t>
-      </w:r>
+        <w:t xml:space="preserve"> </w:t>
+      </w:r>
+      <w:proofErr w:type="spellStart"/>
+      <w:r>
+        <w:rPr>
+          <w:rStyle w:val="CodeHTML"/>
+          <w:lang w:val="en-US"/>
+        </w:rPr>
+        <w:t>g.GeographyKey</w:t>
+      </w:r>
+      <w:proofErr w:type="spellEnd"/>
     </w:p>
     <w:p>
       <w:pPr>
@@ -3010,8 +3746,33 @@
           <w:rStyle w:val="CodeHTML"/>
           <w:lang w:val="en-US"/>
         </w:rPr>
-        <w:t xml:space="preserve"> d.CalendarYear, g.EnglishCountryRegionName</w:t>
-      </w:r>
+        <w:t xml:space="preserve"> </w:t>
+      </w:r>
+      <w:proofErr w:type="spellStart"/>
+      <w:r>
+        <w:rPr>
+          <w:rStyle w:val="CodeHTML"/>
+          <w:lang w:val="en-US"/>
+        </w:rPr>
+        <w:t>d.CalendarYear</w:t>
+      </w:r>
+      <w:proofErr w:type="spellEnd"/>
+      <w:r>
+        <w:rPr>
+          <w:rStyle w:val="CodeHTML"/>
+          <w:lang w:val="en-US"/>
+        </w:rPr>
+        <w:t xml:space="preserve">, </w:t>
+      </w:r>
+      <w:proofErr w:type="spellStart"/>
+      <w:r>
+        <w:rPr>
+          <w:rStyle w:val="CodeHTML"/>
+          <w:lang w:val="en-US"/>
+        </w:rPr>
+        <w:t>g.EnglishCountryRegionName</w:t>
+      </w:r>
+      <w:proofErr w:type="spellEnd"/>
     </w:p>
     <w:p>
       <w:pPr>
@@ -3041,17 +3802,33 @@
         </w:rPr>
         <w:t xml:space="preserve"> </w:t>
       </w:r>
+      <w:proofErr w:type="spellStart"/>
       <w:r>
         <w:rPr>
           <w:rStyle w:val="hljs-keyword"/>
         </w:rPr>
         <w:t>Year</w:t>
       </w:r>
-      <w:r>
-        <w:rPr>
-          <w:rStyle w:val="CodeHTML"/>
-        </w:rPr>
-        <w:t>, Region;</w:t>
+      <w:proofErr w:type="spellEnd"/>
+      <w:r>
+        <w:rPr>
+          <w:rStyle w:val="CodeHTML"/>
+        </w:rPr>
+        <w:t xml:space="preserve">, </w:t>
+      </w:r>
+      <w:proofErr w:type="spellStart"/>
+      <w:r>
+        <w:rPr>
+          <w:rStyle w:val="CodeHTML"/>
+        </w:rPr>
+        <w:t>Region</w:t>
+      </w:r>
+      <w:proofErr w:type="spellEnd"/>
+      <w:r>
+        <w:rPr>
+          <w:rStyle w:val="CodeHTML"/>
+        </w:rPr>
+        <w:t>;</w:t>
       </w:r>
     </w:p>
     <w:p>
@@ -3205,7 +3982,23 @@
           <w:rStyle w:val="CodeHTML"/>
           <w:lang w:val="en-US"/>
         </w:rPr>
-        <w:t xml:space="preserve">  d.CalendarYear </w:t>
+        <w:t xml:space="preserve">  </w:t>
+      </w:r>
+      <w:proofErr w:type="spellStart"/>
+      <w:r>
+        <w:rPr>
+          <w:rStyle w:val="CodeHTML"/>
+          <w:lang w:val="en-US"/>
+        </w:rPr>
+        <w:t>d.CalendarYear</w:t>
+      </w:r>
+      <w:proofErr w:type="spellEnd"/>
+      <w:r>
+        <w:rPr>
+          <w:rStyle w:val="CodeHTML"/>
+          <w:lang w:val="en-US"/>
+        </w:rPr>
+        <w:t xml:space="preserve"> </w:t>
       </w:r>
       <w:r>
         <w:rPr>
@@ -3251,12 +4044,21 @@
         </w:rPr>
         <w:t xml:space="preserve">        </w:t>
       </w:r>
-      <w:r>
-        <w:rPr>
-          <w:rStyle w:val="CodeHTML"/>
-          <w:lang w:val="en-US"/>
-        </w:rPr>
-        <w:t xml:space="preserve">pc.EnglishProductCategoryName </w:t>
+      <w:proofErr w:type="spellStart"/>
+      <w:r>
+        <w:rPr>
+          <w:rStyle w:val="CodeHTML"/>
+          <w:lang w:val="en-US"/>
+        </w:rPr>
+        <w:t>pc.EnglishProductCategoryName</w:t>
+      </w:r>
+      <w:proofErr w:type="spellEnd"/>
+      <w:r>
+        <w:rPr>
+          <w:rStyle w:val="CodeHTML"/>
+          <w:lang w:val="en-US"/>
+        </w:rPr>
+        <w:t xml:space="preserve"> </w:t>
       </w:r>
       <w:r>
         <w:rPr>
@@ -3270,7 +4072,23 @@
           <w:rStyle w:val="CodeHTML"/>
           <w:lang w:val="en-US"/>
         </w:rPr>
-        <w:t xml:space="preserve"> ProductCategory,</w:t>
+        <w:t xml:space="preserve"> </w:t>
+      </w:r>
+      <w:proofErr w:type="spellStart"/>
+      <w:r>
+        <w:rPr>
+          <w:rStyle w:val="CodeHTML"/>
+          <w:lang w:val="en-US"/>
+        </w:rPr>
+        <w:t>ProductCategory</w:t>
+      </w:r>
+      <w:proofErr w:type="spellEnd"/>
+      <w:r>
+        <w:rPr>
+          <w:rStyle w:val="CodeHTML"/>
+          <w:lang w:val="en-US"/>
+        </w:rPr>
+        <w:t>,</w:t>
       </w:r>
     </w:p>
     <w:p>
@@ -3286,7 +4104,23 @@
           <w:rStyle w:val="CodeHTML"/>
           <w:lang w:val="en-US"/>
         </w:rPr>
-        <w:t xml:space="preserve">        g.EnglishCountryRegionName </w:t>
+        <w:t xml:space="preserve">        </w:t>
+      </w:r>
+      <w:proofErr w:type="spellStart"/>
+      <w:r>
+        <w:rPr>
+          <w:rStyle w:val="CodeHTML"/>
+          <w:lang w:val="en-US"/>
+        </w:rPr>
+        <w:t>g.EnglishCountryRegionName</w:t>
+      </w:r>
+      <w:proofErr w:type="spellEnd"/>
+      <w:r>
+        <w:rPr>
+          <w:rStyle w:val="CodeHTML"/>
+          <w:lang w:val="en-US"/>
+        </w:rPr>
+        <w:t xml:space="preserve"> </w:t>
       </w:r>
       <w:r>
         <w:rPr>
@@ -3331,7 +4165,23 @@
           <w:rStyle w:val="CodeHTML"/>
           <w:lang w:val="en-US"/>
         </w:rPr>
-        <w:t xml:space="preserve">(i.SalesAmount) </w:t>
+        <w:t>(</w:t>
+      </w:r>
+      <w:proofErr w:type="spellStart"/>
+      <w:r>
+        <w:rPr>
+          <w:rStyle w:val="CodeHTML"/>
+          <w:lang w:val="en-US"/>
+        </w:rPr>
+        <w:t>i.SalesAmount</w:t>
+      </w:r>
+      <w:proofErr w:type="spellEnd"/>
+      <w:r>
+        <w:rPr>
+          <w:rStyle w:val="CodeHTML"/>
+          <w:lang w:val="en-US"/>
+        </w:rPr>
+        <w:t xml:space="preserve">) </w:t>
       </w:r>
       <w:r>
         <w:rPr>
@@ -3345,8 +4195,17 @@
           <w:rStyle w:val="CodeHTML"/>
           <w:lang w:val="en-US"/>
         </w:rPr>
-        <w:t xml:space="preserve"> InternetSalesAmount</w:t>
-      </w:r>
+        <w:t xml:space="preserve"> </w:t>
+      </w:r>
+      <w:proofErr w:type="spellStart"/>
+      <w:r>
+        <w:rPr>
+          <w:rStyle w:val="CodeHTML"/>
+          <w:lang w:val="en-US"/>
+        </w:rPr>
+        <w:t>InternetSalesAmount</w:t>
+      </w:r>
+      <w:proofErr w:type="spellEnd"/>
     </w:p>
     <w:p>
       <w:pPr>
@@ -3368,7 +4227,23 @@
           <w:rStyle w:val="CodeHTML"/>
           <w:lang w:val="en-US"/>
         </w:rPr>
-        <w:t xml:space="preserve"> FactInternetSales </w:t>
+        <w:t xml:space="preserve"> </w:t>
+      </w:r>
+      <w:proofErr w:type="spellStart"/>
+      <w:r>
+        <w:rPr>
+          <w:rStyle w:val="CodeHTML"/>
+          <w:lang w:val="en-US"/>
+        </w:rPr>
+        <w:t>FactInternetSales</w:t>
+      </w:r>
+      <w:proofErr w:type="spellEnd"/>
+      <w:r>
+        <w:rPr>
+          <w:rStyle w:val="CodeHTML"/>
+          <w:lang w:val="en-US"/>
+        </w:rPr>
+        <w:t xml:space="preserve"> </w:t>
       </w:r>
       <w:r>
         <w:rPr>
@@ -3382,8 +4257,17 @@
           <w:rStyle w:val="CodeHTML"/>
           <w:lang w:val="en-US"/>
         </w:rPr>
-        <w:t xml:space="preserve"> i</w:t>
-      </w:r>
+        <w:t xml:space="preserve"> </w:t>
+      </w:r>
+      <w:proofErr w:type="spellStart"/>
+      <w:r>
+        <w:rPr>
+          <w:rStyle w:val="CodeHTML"/>
+          <w:lang w:val="en-US"/>
+        </w:rPr>
+        <w:t>i</w:t>
+      </w:r>
+      <w:proofErr w:type="spellEnd"/>
     </w:p>
     <w:p>
       <w:pPr>
@@ -3405,7 +4289,23 @@
           <w:rStyle w:val="CodeHTML"/>
           <w:lang w:val="en-US"/>
         </w:rPr>
-        <w:t xml:space="preserve"> DimDate </w:t>
+        <w:t xml:space="preserve"> </w:t>
+      </w:r>
+      <w:proofErr w:type="spellStart"/>
+      <w:r>
+        <w:rPr>
+          <w:rStyle w:val="CodeHTML"/>
+          <w:lang w:val="en-US"/>
+        </w:rPr>
+        <w:t>DimDate</w:t>
+      </w:r>
+      <w:proofErr w:type="spellEnd"/>
+      <w:r>
+        <w:rPr>
+          <w:rStyle w:val="CodeHTML"/>
+          <w:lang w:val="en-US"/>
+        </w:rPr>
+        <w:t xml:space="preserve"> </w:t>
       </w:r>
       <w:r>
         <w:rPr>
@@ -3433,7 +4333,23 @@
           <w:rStyle w:val="CodeHTML"/>
           <w:lang w:val="en-US"/>
         </w:rPr>
-        <w:t xml:space="preserve"> i.OrderDateKey </w:t>
+        <w:t xml:space="preserve"> </w:t>
+      </w:r>
+      <w:proofErr w:type="spellStart"/>
+      <w:r>
+        <w:rPr>
+          <w:rStyle w:val="CodeHTML"/>
+          <w:lang w:val="en-US"/>
+        </w:rPr>
+        <w:t>i.OrderDateKey</w:t>
+      </w:r>
+      <w:proofErr w:type="spellEnd"/>
+      <w:r>
+        <w:rPr>
+          <w:rStyle w:val="CodeHTML"/>
+          <w:lang w:val="en-US"/>
+        </w:rPr>
+        <w:t xml:space="preserve"> </w:t>
       </w:r>
       <w:r>
         <w:rPr>
@@ -3447,8 +4363,17 @@
           <w:rStyle w:val="CodeHTML"/>
           <w:lang w:val="en-US"/>
         </w:rPr>
-        <w:t xml:space="preserve"> d.DateKey</w:t>
-      </w:r>
+        <w:t xml:space="preserve"> </w:t>
+      </w:r>
+      <w:proofErr w:type="spellStart"/>
+      <w:r>
+        <w:rPr>
+          <w:rStyle w:val="CodeHTML"/>
+          <w:lang w:val="en-US"/>
+        </w:rPr>
+        <w:t>d.DateKey</w:t>
+      </w:r>
+      <w:proofErr w:type="spellEnd"/>
     </w:p>
     <w:p>
       <w:pPr>
@@ -3470,7 +4395,23 @@
           <w:rStyle w:val="CodeHTML"/>
           <w:lang w:val="en-US"/>
         </w:rPr>
-        <w:t xml:space="preserve"> DimCustomer </w:t>
+        <w:t xml:space="preserve"> </w:t>
+      </w:r>
+      <w:proofErr w:type="spellStart"/>
+      <w:r>
+        <w:rPr>
+          <w:rStyle w:val="CodeHTML"/>
+          <w:lang w:val="en-US"/>
+        </w:rPr>
+        <w:t>DimCustomer</w:t>
+      </w:r>
+      <w:proofErr w:type="spellEnd"/>
+      <w:r>
+        <w:rPr>
+          <w:rStyle w:val="CodeHTML"/>
+          <w:lang w:val="en-US"/>
+        </w:rPr>
+        <w:t xml:space="preserve"> </w:t>
       </w:r>
       <w:r>
         <w:rPr>
@@ -3498,7 +4439,23 @@
           <w:rStyle w:val="CodeHTML"/>
           <w:lang w:val="en-US"/>
         </w:rPr>
-        <w:t xml:space="preserve"> i.CustomerKey </w:t>
+        <w:t xml:space="preserve"> </w:t>
+      </w:r>
+      <w:proofErr w:type="spellStart"/>
+      <w:r>
+        <w:rPr>
+          <w:rStyle w:val="CodeHTML"/>
+          <w:lang w:val="en-US"/>
+        </w:rPr>
+        <w:t>i.CustomerKey</w:t>
+      </w:r>
+      <w:proofErr w:type="spellEnd"/>
+      <w:r>
+        <w:rPr>
+          <w:rStyle w:val="CodeHTML"/>
+          <w:lang w:val="en-US"/>
+        </w:rPr>
+        <w:t xml:space="preserve"> </w:t>
       </w:r>
       <w:r>
         <w:rPr>
@@ -3512,8 +4469,17 @@
           <w:rStyle w:val="CodeHTML"/>
           <w:lang w:val="en-US"/>
         </w:rPr>
-        <w:t xml:space="preserve"> c.CustomerKey</w:t>
-      </w:r>
+        <w:t xml:space="preserve"> </w:t>
+      </w:r>
+      <w:proofErr w:type="spellStart"/>
+      <w:r>
+        <w:rPr>
+          <w:rStyle w:val="CodeHTML"/>
+          <w:lang w:val="en-US"/>
+        </w:rPr>
+        <w:t>c.CustomerKey</w:t>
+      </w:r>
+      <w:proofErr w:type="spellEnd"/>
     </w:p>
     <w:p>
       <w:pPr>
@@ -3535,7 +4501,23 @@
           <w:rStyle w:val="CodeHTML"/>
           <w:lang w:val="en-US"/>
         </w:rPr>
-        <w:t xml:space="preserve"> DimGeography </w:t>
+        <w:t xml:space="preserve"> </w:t>
+      </w:r>
+      <w:proofErr w:type="spellStart"/>
+      <w:r>
+        <w:rPr>
+          <w:rStyle w:val="CodeHTML"/>
+          <w:lang w:val="en-US"/>
+        </w:rPr>
+        <w:t>DimGeography</w:t>
+      </w:r>
+      <w:proofErr w:type="spellEnd"/>
+      <w:r>
+        <w:rPr>
+          <w:rStyle w:val="CodeHTML"/>
+          <w:lang w:val="en-US"/>
+        </w:rPr>
+        <w:t xml:space="preserve"> </w:t>
       </w:r>
       <w:r>
         <w:rPr>
@@ -3563,7 +4545,23 @@
           <w:rStyle w:val="CodeHTML"/>
           <w:lang w:val="en-US"/>
         </w:rPr>
-        <w:t xml:space="preserve"> c.GeographyKey </w:t>
+        <w:t xml:space="preserve"> </w:t>
+      </w:r>
+      <w:proofErr w:type="spellStart"/>
+      <w:r>
+        <w:rPr>
+          <w:rStyle w:val="CodeHTML"/>
+          <w:lang w:val="en-US"/>
+        </w:rPr>
+        <w:t>c.GeographyKey</w:t>
+      </w:r>
+      <w:proofErr w:type="spellEnd"/>
+      <w:r>
+        <w:rPr>
+          <w:rStyle w:val="CodeHTML"/>
+          <w:lang w:val="en-US"/>
+        </w:rPr>
+        <w:t xml:space="preserve"> </w:t>
       </w:r>
       <w:r>
         <w:rPr>
@@ -3577,8 +4575,17 @@
           <w:rStyle w:val="CodeHTML"/>
           <w:lang w:val="en-US"/>
         </w:rPr>
-        <w:t xml:space="preserve"> g.GeographyKey</w:t>
-      </w:r>
+        <w:t xml:space="preserve"> </w:t>
+      </w:r>
+      <w:proofErr w:type="spellStart"/>
+      <w:r>
+        <w:rPr>
+          <w:rStyle w:val="CodeHTML"/>
+          <w:lang w:val="en-US"/>
+        </w:rPr>
+        <w:t>g.GeographyKey</w:t>
+      </w:r>
+      <w:proofErr w:type="spellEnd"/>
     </w:p>
     <w:p>
       <w:pPr>
@@ -3600,7 +4607,23 @@
           <w:rStyle w:val="CodeHTML"/>
           <w:lang w:val="en-US"/>
         </w:rPr>
-        <w:t xml:space="preserve"> DimProduct </w:t>
+        <w:t xml:space="preserve"> </w:t>
+      </w:r>
+      <w:proofErr w:type="spellStart"/>
+      <w:r>
+        <w:rPr>
+          <w:rStyle w:val="CodeHTML"/>
+          <w:lang w:val="en-US"/>
+        </w:rPr>
+        <w:t>DimProduct</w:t>
+      </w:r>
+      <w:proofErr w:type="spellEnd"/>
+      <w:r>
+        <w:rPr>
+          <w:rStyle w:val="CodeHTML"/>
+          <w:lang w:val="en-US"/>
+        </w:rPr>
+        <w:t xml:space="preserve"> </w:t>
       </w:r>
       <w:r>
         <w:rPr>
@@ -3628,7 +4651,23 @@
           <w:rStyle w:val="CodeHTML"/>
           <w:lang w:val="en-US"/>
         </w:rPr>
-        <w:t xml:space="preserve"> i.ProductKey </w:t>
+        <w:t xml:space="preserve"> </w:t>
+      </w:r>
+      <w:proofErr w:type="spellStart"/>
+      <w:r>
+        <w:rPr>
+          <w:rStyle w:val="CodeHTML"/>
+          <w:lang w:val="en-US"/>
+        </w:rPr>
+        <w:t>i.ProductKey</w:t>
+      </w:r>
+      <w:proofErr w:type="spellEnd"/>
+      <w:r>
+        <w:rPr>
+          <w:rStyle w:val="CodeHTML"/>
+          <w:lang w:val="en-US"/>
+        </w:rPr>
+        <w:t xml:space="preserve"> </w:t>
       </w:r>
       <w:r>
         <w:rPr>
@@ -3642,8 +4681,17 @@
           <w:rStyle w:val="CodeHTML"/>
           <w:lang w:val="en-US"/>
         </w:rPr>
-        <w:t xml:space="preserve"> p.ProductKey</w:t>
-      </w:r>
+        <w:t xml:space="preserve"> </w:t>
+      </w:r>
+      <w:proofErr w:type="spellStart"/>
+      <w:r>
+        <w:rPr>
+          <w:rStyle w:val="CodeHTML"/>
+          <w:lang w:val="en-US"/>
+        </w:rPr>
+        <w:t>p.ProductKey</w:t>
+      </w:r>
+      <w:proofErr w:type="spellEnd"/>
     </w:p>
     <w:p>
       <w:pPr>
@@ -3665,7 +4713,23 @@
           <w:rStyle w:val="CodeHTML"/>
           <w:lang w:val="en-US"/>
         </w:rPr>
-        <w:t xml:space="preserve"> DimProductSubcategory </w:t>
+        <w:t xml:space="preserve"> </w:t>
+      </w:r>
+      <w:proofErr w:type="spellStart"/>
+      <w:r>
+        <w:rPr>
+          <w:rStyle w:val="CodeHTML"/>
+          <w:lang w:val="en-US"/>
+        </w:rPr>
+        <w:t>DimProductSubcategory</w:t>
+      </w:r>
+      <w:proofErr w:type="spellEnd"/>
+      <w:r>
+        <w:rPr>
+          <w:rStyle w:val="CodeHTML"/>
+          <w:lang w:val="en-US"/>
+        </w:rPr>
+        <w:t xml:space="preserve"> </w:t>
       </w:r>
       <w:r>
         <w:rPr>
@@ -3679,7 +4743,23 @@
           <w:rStyle w:val="CodeHTML"/>
           <w:lang w:val="en-US"/>
         </w:rPr>
-        <w:t xml:space="preserve"> ps </w:t>
+        <w:t xml:space="preserve"> </w:t>
+      </w:r>
+      <w:proofErr w:type="spellStart"/>
+      <w:r>
+        <w:rPr>
+          <w:rStyle w:val="CodeHTML"/>
+          <w:lang w:val="en-US"/>
+        </w:rPr>
+        <w:t>ps</w:t>
+      </w:r>
+      <w:proofErr w:type="spellEnd"/>
+      <w:r>
+        <w:rPr>
+          <w:rStyle w:val="CodeHTML"/>
+          <w:lang w:val="en-US"/>
+        </w:rPr>
+        <w:t xml:space="preserve"> </w:t>
       </w:r>
       <w:r>
         <w:rPr>
@@ -3693,7 +4773,23 @@
           <w:rStyle w:val="CodeHTML"/>
           <w:lang w:val="en-US"/>
         </w:rPr>
-        <w:t xml:space="preserve"> p.ProductSubcategoryKey </w:t>
+        <w:t xml:space="preserve"> </w:t>
+      </w:r>
+      <w:proofErr w:type="spellStart"/>
+      <w:r>
+        <w:rPr>
+          <w:rStyle w:val="CodeHTML"/>
+          <w:lang w:val="en-US"/>
+        </w:rPr>
+        <w:t>p.ProductSubcategoryKey</w:t>
+      </w:r>
+      <w:proofErr w:type="spellEnd"/>
+      <w:r>
+        <w:rPr>
+          <w:rStyle w:val="CodeHTML"/>
+          <w:lang w:val="en-US"/>
+        </w:rPr>
+        <w:t xml:space="preserve"> </w:t>
       </w:r>
       <w:r>
         <w:rPr>
@@ -3707,8 +4803,17 @@
           <w:rStyle w:val="CodeHTML"/>
           <w:lang w:val="en-US"/>
         </w:rPr>
-        <w:t xml:space="preserve"> ps.ProductSubcategoryKey</w:t>
-      </w:r>
+        <w:t xml:space="preserve"> </w:t>
+      </w:r>
+      <w:proofErr w:type="spellStart"/>
+      <w:r>
+        <w:rPr>
+          <w:rStyle w:val="CodeHTML"/>
+          <w:lang w:val="en-US"/>
+        </w:rPr>
+        <w:t>ps.ProductSubcategoryKey</w:t>
+      </w:r>
+      <w:proofErr w:type="spellEnd"/>
     </w:p>
     <w:p>
       <w:pPr>
@@ -3730,7 +4835,23 @@
           <w:rStyle w:val="CodeHTML"/>
           <w:lang w:val="en-US"/>
         </w:rPr>
-        <w:t xml:space="preserve"> DimProductCategory </w:t>
+        <w:t xml:space="preserve"> </w:t>
+      </w:r>
+      <w:proofErr w:type="spellStart"/>
+      <w:r>
+        <w:rPr>
+          <w:rStyle w:val="CodeHTML"/>
+          <w:lang w:val="en-US"/>
+        </w:rPr>
+        <w:t>DimProductCategory</w:t>
+      </w:r>
+      <w:proofErr w:type="spellEnd"/>
+      <w:r>
+        <w:rPr>
+          <w:rStyle w:val="CodeHTML"/>
+          <w:lang w:val="en-US"/>
+        </w:rPr>
+        <w:t xml:space="preserve"> </w:t>
       </w:r>
       <w:r>
         <w:rPr>
@@ -3758,7 +4879,23 @@
           <w:rStyle w:val="CodeHTML"/>
           <w:lang w:val="en-US"/>
         </w:rPr>
-        <w:t xml:space="preserve"> ps.ProductCategoryKey </w:t>
+        <w:t xml:space="preserve"> </w:t>
+      </w:r>
+      <w:proofErr w:type="spellStart"/>
+      <w:r>
+        <w:rPr>
+          <w:rStyle w:val="CodeHTML"/>
+          <w:lang w:val="en-US"/>
+        </w:rPr>
+        <w:t>ps.ProductCategoryKey</w:t>
+      </w:r>
+      <w:proofErr w:type="spellEnd"/>
+      <w:r>
+        <w:rPr>
+          <w:rStyle w:val="CodeHTML"/>
+          <w:lang w:val="en-US"/>
+        </w:rPr>
+        <w:t xml:space="preserve"> </w:t>
       </w:r>
       <w:r>
         <w:rPr>
@@ -3772,8 +4909,17 @@
           <w:rStyle w:val="CodeHTML"/>
           <w:lang w:val="en-US"/>
         </w:rPr>
-        <w:t xml:space="preserve"> pc.ProductCategoryKey</w:t>
-      </w:r>
+        <w:t xml:space="preserve"> </w:t>
+      </w:r>
+      <w:proofErr w:type="spellStart"/>
+      <w:r>
+        <w:rPr>
+          <w:rStyle w:val="CodeHTML"/>
+          <w:lang w:val="en-US"/>
+        </w:rPr>
+        <w:t>pc.ProductCategoryKey</w:t>
+      </w:r>
+      <w:proofErr w:type="spellEnd"/>
     </w:p>
     <w:p>
       <w:pPr>
@@ -3809,8 +4955,49 @@
           <w:rStyle w:val="CodeHTML"/>
           <w:lang w:val="en-US"/>
         </w:rPr>
-        <w:t xml:space="preserve"> d.CalendarYear, pc.EnglishProductCategoryName, g.EnglishCountryRegionName</w:t>
-      </w:r>
+        <w:t xml:space="preserve"> </w:t>
+      </w:r>
+      <w:proofErr w:type="spellStart"/>
+      <w:r>
+        <w:rPr>
+          <w:rStyle w:val="CodeHTML"/>
+          <w:lang w:val="en-US"/>
+        </w:rPr>
+        <w:t>d.CalendarYear</w:t>
+      </w:r>
+      <w:proofErr w:type="spellEnd"/>
+      <w:r>
+        <w:rPr>
+          <w:rStyle w:val="CodeHTML"/>
+          <w:lang w:val="en-US"/>
+        </w:rPr>
+        <w:t xml:space="preserve">, </w:t>
+      </w:r>
+      <w:proofErr w:type="spellStart"/>
+      <w:r>
+        <w:rPr>
+          <w:rStyle w:val="CodeHTML"/>
+          <w:lang w:val="en-US"/>
+        </w:rPr>
+        <w:t>pc.EnglishProductCategoryName</w:t>
+      </w:r>
+      <w:proofErr w:type="spellEnd"/>
+      <w:r>
+        <w:rPr>
+          <w:rStyle w:val="CodeHTML"/>
+          <w:lang w:val="en-US"/>
+        </w:rPr>
+        <w:t xml:space="preserve">, </w:t>
+      </w:r>
+      <w:proofErr w:type="spellStart"/>
+      <w:r>
+        <w:rPr>
+          <w:rStyle w:val="CodeHTML"/>
+          <w:lang w:val="en-US"/>
+        </w:rPr>
+        <w:t>g.EnglishCountryRegionName</w:t>
+      </w:r>
+      <w:proofErr w:type="spellEnd"/>
     </w:p>
     <w:p>
       <w:pPr>
@@ -3859,7 +5046,23 @@
           <w:rStyle w:val="CodeHTML"/>
           <w:lang w:val="en-US"/>
         </w:rPr>
-        <w:t>, ProductCategory, Region;</w:t>
+        <w:t xml:space="preserve">, </w:t>
+      </w:r>
+      <w:proofErr w:type="spellStart"/>
+      <w:r>
+        <w:rPr>
+          <w:rStyle w:val="CodeHTML"/>
+          <w:lang w:val="en-US"/>
+        </w:rPr>
+        <w:t>ProductCategory</w:t>
+      </w:r>
+      <w:proofErr w:type="spellEnd"/>
+      <w:r>
+        <w:rPr>
+          <w:rStyle w:val="CodeHTML"/>
+          <w:lang w:val="en-US"/>
+        </w:rPr>
+        <w:t>, Region;</w:t>
       </w:r>
     </w:p>
     <w:p>
@@ -4045,7 +5248,23 @@
           <w:rStyle w:val="CodeHTML"/>
           <w:lang w:val="en-US"/>
         </w:rPr>
-        <w:t xml:space="preserve">  g.EnglishCountryRegionName </w:t>
+        <w:t xml:space="preserve">  </w:t>
+      </w:r>
+      <w:proofErr w:type="spellStart"/>
+      <w:r>
+        <w:rPr>
+          <w:rStyle w:val="CodeHTML"/>
+          <w:lang w:val="en-US"/>
+        </w:rPr>
+        <w:t>g.EnglishCountryRegionName</w:t>
+      </w:r>
+      <w:proofErr w:type="spellEnd"/>
+      <w:r>
+        <w:rPr>
+          <w:rStyle w:val="CodeHTML"/>
+          <w:lang w:val="en-US"/>
+        </w:rPr>
+        <w:t xml:space="preserve"> </w:t>
       </w:r>
       <w:r>
         <w:rPr>
@@ -4132,8 +5351,17 @@
           <w:rStyle w:val="CodeHTML"/>
           <w:lang w:val="en-US"/>
         </w:rPr>
-        <w:t xml:space="preserve"> g.EnglishCountryRegionName</w:t>
-      </w:r>
+        <w:t xml:space="preserve"> </w:t>
+      </w:r>
+      <w:proofErr w:type="spellStart"/>
+      <w:r>
+        <w:rPr>
+          <w:rStyle w:val="CodeHTML"/>
+          <w:lang w:val="en-US"/>
+        </w:rPr>
+        <w:t>g.EnglishCountryRegionName</w:t>
+      </w:r>
+      <w:proofErr w:type="spellEnd"/>
     </w:p>
     <w:p>
       <w:pPr>
@@ -4176,7 +5404,23 @@
           <w:rStyle w:val="CodeHTML"/>
           <w:lang w:val="en-US"/>
         </w:rPr>
-        <w:t xml:space="preserve"> i.SalesAmount </w:t>
+        <w:t xml:space="preserve"> </w:t>
+      </w:r>
+      <w:proofErr w:type="spellStart"/>
+      <w:r>
+        <w:rPr>
+          <w:rStyle w:val="CodeHTML"/>
+          <w:lang w:val="en-US"/>
+        </w:rPr>
+        <w:t>i.SalesAmount</w:t>
+      </w:r>
+      <w:proofErr w:type="spellEnd"/>
+      <w:r>
+        <w:rPr>
+          <w:rStyle w:val="CodeHTML"/>
+          <w:lang w:val="en-US"/>
+        </w:rPr>
+        <w:t xml:space="preserve"> </w:t>
       </w:r>
       <w:r>
         <w:rPr>
@@ -4204,7 +5448,23 @@
           <w:rStyle w:val="CodeHTML"/>
           <w:lang w:val="en-US"/>
         </w:rPr>
-        <w:t xml:space="preserve"> RowNumber,</w:t>
+        <w:t xml:space="preserve"> </w:t>
+      </w:r>
+      <w:proofErr w:type="spellStart"/>
+      <w:r>
+        <w:rPr>
+          <w:rStyle w:val="CodeHTML"/>
+          <w:lang w:val="en-US"/>
+        </w:rPr>
+        <w:t>RowNumber</w:t>
+      </w:r>
+      <w:proofErr w:type="spellEnd"/>
+      <w:r>
+        <w:rPr>
+          <w:rStyle w:val="CodeHTML"/>
+          <w:lang w:val="en-US"/>
+        </w:rPr>
+        <w:t>,</w:t>
       </w:r>
     </w:p>
     <w:p>
@@ -4220,7 +5480,23 @@
           <w:rStyle w:val="CodeHTML"/>
           <w:lang w:val="en-US"/>
         </w:rPr>
-        <w:t xml:space="preserve">        i.SalesOrderNumber </w:t>
+        <w:t xml:space="preserve">        </w:t>
+      </w:r>
+      <w:proofErr w:type="spellStart"/>
+      <w:r>
+        <w:rPr>
+          <w:rStyle w:val="CodeHTML"/>
+          <w:lang w:val="en-US"/>
+        </w:rPr>
+        <w:t>i.SalesOrderNumber</w:t>
+      </w:r>
+      <w:proofErr w:type="spellEnd"/>
+      <w:r>
+        <w:rPr>
+          <w:rStyle w:val="CodeHTML"/>
+          <w:lang w:val="en-US"/>
+        </w:rPr>
+        <w:t xml:space="preserve"> </w:t>
       </w:r>
       <w:r>
         <w:rPr>
@@ -4234,7 +5510,23 @@
           <w:rStyle w:val="CodeHTML"/>
           <w:lang w:val="en-US"/>
         </w:rPr>
-        <w:t xml:space="preserve"> OrderNo,</w:t>
+        <w:t xml:space="preserve"> </w:t>
+      </w:r>
+      <w:proofErr w:type="spellStart"/>
+      <w:r>
+        <w:rPr>
+          <w:rStyle w:val="CodeHTML"/>
+          <w:lang w:val="en-US"/>
+        </w:rPr>
+        <w:t>OrderNo</w:t>
+      </w:r>
+      <w:proofErr w:type="spellEnd"/>
+      <w:r>
+        <w:rPr>
+          <w:rStyle w:val="CodeHTML"/>
+          <w:lang w:val="en-US"/>
+        </w:rPr>
+        <w:t>,</w:t>
       </w:r>
     </w:p>
     <w:p>
@@ -4250,7 +5542,23 @@
           <w:rStyle w:val="CodeHTML"/>
           <w:lang w:val="en-US"/>
         </w:rPr>
-        <w:t xml:space="preserve">        i.SalesOrderLineNumber </w:t>
+        <w:t xml:space="preserve">        </w:t>
+      </w:r>
+      <w:proofErr w:type="spellStart"/>
+      <w:r>
+        <w:rPr>
+          <w:rStyle w:val="CodeHTML"/>
+          <w:lang w:val="en-US"/>
+        </w:rPr>
+        <w:t>i.SalesOrderLineNumber</w:t>
+      </w:r>
+      <w:proofErr w:type="spellEnd"/>
+      <w:r>
+        <w:rPr>
+          <w:rStyle w:val="CodeHTML"/>
+          <w:lang w:val="en-US"/>
+        </w:rPr>
+        <w:t xml:space="preserve"> </w:t>
       </w:r>
       <w:r>
         <w:rPr>
@@ -4264,7 +5572,23 @@
           <w:rStyle w:val="CodeHTML"/>
           <w:lang w:val="en-US"/>
         </w:rPr>
-        <w:t xml:space="preserve"> LineItem,</w:t>
+        <w:t xml:space="preserve"> </w:t>
+      </w:r>
+      <w:proofErr w:type="spellStart"/>
+      <w:r>
+        <w:rPr>
+          <w:rStyle w:val="CodeHTML"/>
+          <w:lang w:val="en-US"/>
+        </w:rPr>
+        <w:t>LineItem</w:t>
+      </w:r>
+      <w:proofErr w:type="spellEnd"/>
+      <w:r>
+        <w:rPr>
+          <w:rStyle w:val="CodeHTML"/>
+          <w:lang w:val="en-US"/>
+        </w:rPr>
+        <w:t>,</w:t>
       </w:r>
     </w:p>
     <w:p>
@@ -4280,7 +5604,23 @@
           <w:rStyle w:val="CodeHTML"/>
           <w:lang w:val="en-US"/>
         </w:rPr>
-        <w:t xml:space="preserve">        i.SalesAmount </w:t>
+        <w:t xml:space="preserve">        </w:t>
+      </w:r>
+      <w:proofErr w:type="spellStart"/>
+      <w:r>
+        <w:rPr>
+          <w:rStyle w:val="CodeHTML"/>
+          <w:lang w:val="en-US"/>
+        </w:rPr>
+        <w:t>i.SalesAmount</w:t>
+      </w:r>
+      <w:proofErr w:type="spellEnd"/>
+      <w:r>
+        <w:rPr>
+          <w:rStyle w:val="CodeHTML"/>
+          <w:lang w:val="en-US"/>
+        </w:rPr>
+        <w:t xml:space="preserve"> </w:t>
       </w:r>
       <w:r>
         <w:rPr>
@@ -4294,7 +5634,23 @@
           <w:rStyle w:val="CodeHTML"/>
           <w:lang w:val="en-US"/>
         </w:rPr>
-        <w:t xml:space="preserve"> SalesAmount,</w:t>
+        <w:t xml:space="preserve"> </w:t>
+      </w:r>
+      <w:proofErr w:type="spellStart"/>
+      <w:r>
+        <w:rPr>
+          <w:rStyle w:val="CodeHTML"/>
+          <w:lang w:val="en-US"/>
+        </w:rPr>
+        <w:t>SalesAmount</w:t>
+      </w:r>
+      <w:proofErr w:type="spellEnd"/>
+      <w:r>
+        <w:rPr>
+          <w:rStyle w:val="CodeHTML"/>
+          <w:lang w:val="en-US"/>
+        </w:rPr>
+        <w:t>,</w:t>
       </w:r>
     </w:p>
     <w:p>
@@ -4325,7 +5681,23 @@
           <w:rStyle w:val="CodeHTML"/>
           <w:lang w:val="en-US"/>
         </w:rPr>
-        <w:t xml:space="preserve">(i.SalesAmount) </w:t>
+        <w:t>(</w:t>
+      </w:r>
+      <w:proofErr w:type="spellStart"/>
+      <w:r>
+        <w:rPr>
+          <w:rStyle w:val="CodeHTML"/>
+          <w:lang w:val="en-US"/>
+        </w:rPr>
+        <w:t>i.SalesAmount</w:t>
+      </w:r>
+      <w:proofErr w:type="spellEnd"/>
+      <w:r>
+        <w:rPr>
+          <w:rStyle w:val="CodeHTML"/>
+          <w:lang w:val="en-US"/>
+        </w:rPr>
+        <w:t xml:space="preserve">) </w:t>
       </w:r>
       <w:r>
         <w:rPr>
@@ -4367,7 +5739,23 @@
           <w:rStyle w:val="CodeHTML"/>
           <w:lang w:val="en-US"/>
         </w:rPr>
-        <w:t xml:space="preserve"> g.EnglishCountryRegionName) </w:t>
+        <w:t xml:space="preserve"> </w:t>
+      </w:r>
+      <w:proofErr w:type="spellStart"/>
+      <w:r>
+        <w:rPr>
+          <w:rStyle w:val="CodeHTML"/>
+          <w:lang w:val="en-US"/>
+        </w:rPr>
+        <w:t>g.EnglishCountryRegionName</w:t>
+      </w:r>
+      <w:proofErr w:type="spellEnd"/>
+      <w:r>
+        <w:rPr>
+          <w:rStyle w:val="CodeHTML"/>
+          <w:lang w:val="en-US"/>
+        </w:rPr>
+        <w:t xml:space="preserve">) </w:t>
       </w:r>
       <w:r>
         <w:rPr>
@@ -4381,7 +5769,23 @@
           <w:rStyle w:val="CodeHTML"/>
           <w:lang w:val="en-US"/>
         </w:rPr>
-        <w:t xml:space="preserve"> RegionTotal,</w:t>
+        <w:t xml:space="preserve"> </w:t>
+      </w:r>
+      <w:proofErr w:type="spellStart"/>
+      <w:r>
+        <w:rPr>
+          <w:rStyle w:val="CodeHTML"/>
+          <w:lang w:val="en-US"/>
+        </w:rPr>
+        <w:t>RegionTotal</w:t>
+      </w:r>
+      <w:proofErr w:type="spellEnd"/>
+      <w:r>
+        <w:rPr>
+          <w:rStyle w:val="CodeHTML"/>
+          <w:lang w:val="en-US"/>
+        </w:rPr>
+        <w:t>,</w:t>
       </w:r>
     </w:p>
     <w:p>
@@ -4412,7 +5816,23 @@
           <w:rStyle w:val="CodeHTML"/>
           <w:lang w:val="en-US"/>
         </w:rPr>
-        <w:t xml:space="preserve">(i.SalesAmount) </w:t>
+        <w:t>(</w:t>
+      </w:r>
+      <w:proofErr w:type="spellStart"/>
+      <w:r>
+        <w:rPr>
+          <w:rStyle w:val="CodeHTML"/>
+          <w:lang w:val="en-US"/>
+        </w:rPr>
+        <w:t>i.SalesAmount</w:t>
+      </w:r>
+      <w:proofErr w:type="spellEnd"/>
+      <w:r>
+        <w:rPr>
+          <w:rStyle w:val="CodeHTML"/>
+          <w:lang w:val="en-US"/>
+        </w:rPr>
+        <w:t xml:space="preserve">) </w:t>
       </w:r>
       <w:r>
         <w:rPr>
@@ -4454,7 +5874,23 @@
           <w:rStyle w:val="CodeHTML"/>
           <w:lang w:val="en-US"/>
         </w:rPr>
-        <w:t xml:space="preserve"> g.EnglishCountryRegionName) </w:t>
+        <w:t xml:space="preserve"> </w:t>
+      </w:r>
+      <w:proofErr w:type="spellStart"/>
+      <w:r>
+        <w:rPr>
+          <w:rStyle w:val="CodeHTML"/>
+          <w:lang w:val="en-US"/>
+        </w:rPr>
+        <w:t>g.EnglishCountryRegionName</w:t>
+      </w:r>
+      <w:proofErr w:type="spellEnd"/>
+      <w:r>
+        <w:rPr>
+          <w:rStyle w:val="CodeHTML"/>
+          <w:lang w:val="en-US"/>
+        </w:rPr>
+        <w:t xml:space="preserve">) </w:t>
       </w:r>
       <w:r>
         <w:rPr>
@@ -4468,8 +5904,17 @@
           <w:rStyle w:val="CodeHTML"/>
           <w:lang w:val="en-US"/>
         </w:rPr>
-        <w:t xml:space="preserve"> RegionAverage</w:t>
-      </w:r>
+        <w:t xml:space="preserve"> </w:t>
+      </w:r>
+      <w:proofErr w:type="spellStart"/>
+      <w:r>
+        <w:rPr>
+          <w:rStyle w:val="CodeHTML"/>
+          <w:lang w:val="en-US"/>
+        </w:rPr>
+        <w:t>RegionAverage</w:t>
+      </w:r>
+      <w:proofErr w:type="spellEnd"/>
     </w:p>
     <w:p>
       <w:pPr>
@@ -4491,7 +5936,23 @@
           <w:rStyle w:val="CodeHTML"/>
           <w:lang w:val="en-US"/>
         </w:rPr>
-        <w:t xml:space="preserve"> FactInternetSales </w:t>
+        <w:t xml:space="preserve"> </w:t>
+      </w:r>
+      <w:proofErr w:type="spellStart"/>
+      <w:r>
+        <w:rPr>
+          <w:rStyle w:val="CodeHTML"/>
+          <w:lang w:val="en-US"/>
+        </w:rPr>
+        <w:t>FactInternetSales</w:t>
+      </w:r>
+      <w:proofErr w:type="spellEnd"/>
+      <w:r>
+        <w:rPr>
+          <w:rStyle w:val="CodeHTML"/>
+          <w:lang w:val="en-US"/>
+        </w:rPr>
+        <w:t xml:space="preserve"> </w:t>
       </w:r>
       <w:r>
         <w:rPr>
@@ -4505,8 +5966,17 @@
           <w:rStyle w:val="CodeHTML"/>
           <w:lang w:val="en-US"/>
         </w:rPr>
-        <w:t xml:space="preserve"> i</w:t>
-      </w:r>
+        <w:t xml:space="preserve"> </w:t>
+      </w:r>
+      <w:proofErr w:type="spellStart"/>
+      <w:r>
+        <w:rPr>
+          <w:rStyle w:val="CodeHTML"/>
+          <w:lang w:val="en-US"/>
+        </w:rPr>
+        <w:t>i</w:t>
+      </w:r>
+      <w:proofErr w:type="spellEnd"/>
     </w:p>
     <w:p>
       <w:pPr>
@@ -4528,7 +5998,23 @@
           <w:rStyle w:val="CodeHTML"/>
           <w:lang w:val="en-US"/>
         </w:rPr>
-        <w:t xml:space="preserve"> DimDate </w:t>
+        <w:t xml:space="preserve"> </w:t>
+      </w:r>
+      <w:proofErr w:type="spellStart"/>
+      <w:r>
+        <w:rPr>
+          <w:rStyle w:val="CodeHTML"/>
+          <w:lang w:val="en-US"/>
+        </w:rPr>
+        <w:t>DimDate</w:t>
+      </w:r>
+      <w:proofErr w:type="spellEnd"/>
+      <w:r>
+        <w:rPr>
+          <w:rStyle w:val="CodeHTML"/>
+          <w:lang w:val="en-US"/>
+        </w:rPr>
+        <w:t xml:space="preserve"> </w:t>
       </w:r>
       <w:r>
         <w:rPr>
@@ -4556,7 +6042,23 @@
           <w:rStyle w:val="CodeHTML"/>
           <w:lang w:val="en-US"/>
         </w:rPr>
-        <w:t xml:space="preserve"> i.OrderDateKey </w:t>
+        <w:t xml:space="preserve"> </w:t>
+      </w:r>
+      <w:proofErr w:type="spellStart"/>
+      <w:r>
+        <w:rPr>
+          <w:rStyle w:val="CodeHTML"/>
+          <w:lang w:val="en-US"/>
+        </w:rPr>
+        <w:t>i.OrderDateKey</w:t>
+      </w:r>
+      <w:proofErr w:type="spellEnd"/>
+      <w:r>
+        <w:rPr>
+          <w:rStyle w:val="CodeHTML"/>
+          <w:lang w:val="en-US"/>
+        </w:rPr>
+        <w:t xml:space="preserve"> </w:t>
       </w:r>
       <w:r>
         <w:rPr>
@@ -4570,8 +6072,17 @@
           <w:rStyle w:val="CodeHTML"/>
           <w:lang w:val="en-US"/>
         </w:rPr>
-        <w:t xml:space="preserve"> d.DateKey</w:t>
-      </w:r>
+        <w:t xml:space="preserve"> </w:t>
+      </w:r>
+      <w:proofErr w:type="spellStart"/>
+      <w:r>
+        <w:rPr>
+          <w:rStyle w:val="CodeHTML"/>
+          <w:lang w:val="en-US"/>
+        </w:rPr>
+        <w:t>d.DateKey</w:t>
+      </w:r>
+      <w:proofErr w:type="spellEnd"/>
     </w:p>
     <w:p>
       <w:pPr>
@@ -4593,7 +6104,23 @@
           <w:rStyle w:val="CodeHTML"/>
           <w:lang w:val="en-US"/>
         </w:rPr>
-        <w:t xml:space="preserve"> DimCustomer </w:t>
+        <w:t xml:space="preserve"> </w:t>
+      </w:r>
+      <w:proofErr w:type="spellStart"/>
+      <w:r>
+        <w:rPr>
+          <w:rStyle w:val="CodeHTML"/>
+          <w:lang w:val="en-US"/>
+        </w:rPr>
+        <w:t>DimCustomer</w:t>
+      </w:r>
+      <w:proofErr w:type="spellEnd"/>
+      <w:r>
+        <w:rPr>
+          <w:rStyle w:val="CodeHTML"/>
+          <w:lang w:val="en-US"/>
+        </w:rPr>
+        <w:t xml:space="preserve"> </w:t>
       </w:r>
       <w:r>
         <w:rPr>
@@ -4621,7 +6148,23 @@
           <w:rStyle w:val="CodeHTML"/>
           <w:lang w:val="en-US"/>
         </w:rPr>
-        <w:t xml:space="preserve"> i.CustomerKey </w:t>
+        <w:t xml:space="preserve"> </w:t>
+      </w:r>
+      <w:proofErr w:type="spellStart"/>
+      <w:r>
+        <w:rPr>
+          <w:rStyle w:val="CodeHTML"/>
+          <w:lang w:val="en-US"/>
+        </w:rPr>
+        <w:t>i.CustomerKey</w:t>
+      </w:r>
+      <w:proofErr w:type="spellEnd"/>
+      <w:r>
+        <w:rPr>
+          <w:rStyle w:val="CodeHTML"/>
+          <w:lang w:val="en-US"/>
+        </w:rPr>
+        <w:t xml:space="preserve"> </w:t>
       </w:r>
       <w:r>
         <w:rPr>
@@ -4635,8 +6178,17 @@
           <w:rStyle w:val="CodeHTML"/>
           <w:lang w:val="en-US"/>
         </w:rPr>
-        <w:t xml:space="preserve"> c.CustomerKey</w:t>
-      </w:r>
+        <w:t xml:space="preserve"> </w:t>
+      </w:r>
+      <w:proofErr w:type="spellStart"/>
+      <w:r>
+        <w:rPr>
+          <w:rStyle w:val="CodeHTML"/>
+          <w:lang w:val="en-US"/>
+        </w:rPr>
+        <w:t>c.CustomerKey</w:t>
+      </w:r>
+      <w:proofErr w:type="spellEnd"/>
     </w:p>
     <w:p>
       <w:pPr>
@@ -4658,7 +6210,23 @@
           <w:rStyle w:val="CodeHTML"/>
           <w:lang w:val="en-US"/>
         </w:rPr>
-        <w:t xml:space="preserve"> DimGeography </w:t>
+        <w:t xml:space="preserve"> </w:t>
+      </w:r>
+      <w:proofErr w:type="spellStart"/>
+      <w:r>
+        <w:rPr>
+          <w:rStyle w:val="CodeHTML"/>
+          <w:lang w:val="en-US"/>
+        </w:rPr>
+        <w:t>DimGeography</w:t>
+      </w:r>
+      <w:proofErr w:type="spellEnd"/>
+      <w:r>
+        <w:rPr>
+          <w:rStyle w:val="CodeHTML"/>
+          <w:lang w:val="en-US"/>
+        </w:rPr>
+        <w:t xml:space="preserve"> </w:t>
       </w:r>
       <w:r>
         <w:rPr>
@@ -4686,7 +6254,23 @@
           <w:rStyle w:val="CodeHTML"/>
           <w:lang w:val="en-US"/>
         </w:rPr>
-        <w:t xml:space="preserve"> c.GeographyKey </w:t>
+        <w:t xml:space="preserve"> </w:t>
+      </w:r>
+      <w:proofErr w:type="spellStart"/>
+      <w:r>
+        <w:rPr>
+          <w:rStyle w:val="CodeHTML"/>
+          <w:lang w:val="en-US"/>
+        </w:rPr>
+        <w:t>c.GeographyKey</w:t>
+      </w:r>
+      <w:proofErr w:type="spellEnd"/>
+      <w:r>
+        <w:rPr>
+          <w:rStyle w:val="CodeHTML"/>
+          <w:lang w:val="en-US"/>
+        </w:rPr>
+        <w:t xml:space="preserve"> </w:t>
       </w:r>
       <w:r>
         <w:rPr>
@@ -4700,8 +6284,17 @@
           <w:rStyle w:val="CodeHTML"/>
           <w:lang w:val="en-US"/>
         </w:rPr>
-        <w:t xml:space="preserve"> g.GeographyKey</w:t>
-      </w:r>
+        <w:t xml:space="preserve"> </w:t>
+      </w:r>
+      <w:proofErr w:type="spellStart"/>
+      <w:r>
+        <w:rPr>
+          <w:rStyle w:val="CodeHTML"/>
+          <w:lang w:val="en-US"/>
+        </w:rPr>
+        <w:t>g.GeographyKey</w:t>
+      </w:r>
+      <w:proofErr w:type="spellEnd"/>
     </w:p>
     <w:p>
       <w:pPr>
@@ -4723,7 +6316,23 @@
           <w:rStyle w:val="CodeHTML"/>
           <w:lang w:val="en-US"/>
         </w:rPr>
-        <w:t xml:space="preserve"> d.CalendarYear </w:t>
+        <w:t xml:space="preserve"> </w:t>
+      </w:r>
+      <w:proofErr w:type="spellStart"/>
+      <w:r>
+        <w:rPr>
+          <w:rStyle w:val="CodeHTML"/>
+          <w:lang w:val="en-US"/>
+        </w:rPr>
+        <w:t>d.CalendarYear</w:t>
+      </w:r>
+      <w:proofErr w:type="spellEnd"/>
+      <w:r>
+        <w:rPr>
+          <w:rStyle w:val="CodeHTML"/>
+          <w:lang w:val="en-US"/>
+        </w:rPr>
+        <w:t xml:space="preserve"> </w:t>
       </w:r>
       <w:r>
         <w:rPr>
@@ -5070,7 +6679,23 @@
           <w:rStyle w:val="CodeHTML"/>
           <w:lang w:val="en-US"/>
         </w:rPr>
-        <w:t xml:space="preserve">  g.EnglishCountryRegionName </w:t>
+        <w:t xml:space="preserve">  </w:t>
+      </w:r>
+      <w:proofErr w:type="spellStart"/>
+      <w:r>
+        <w:rPr>
+          <w:rStyle w:val="CodeHTML"/>
+          <w:lang w:val="en-US"/>
+        </w:rPr>
+        <w:t>g.EnglishCountryRegionName</w:t>
+      </w:r>
+      <w:proofErr w:type="spellEnd"/>
+      <w:r>
+        <w:rPr>
+          <w:rStyle w:val="CodeHTML"/>
+          <w:lang w:val="en-US"/>
+        </w:rPr>
+        <w:t xml:space="preserve"> </w:t>
       </w:r>
       <w:r>
         <w:rPr>
@@ -5102,12 +6727,21 @@
         </w:rPr>
         <w:t xml:space="preserve">        </w:t>
       </w:r>
-      <w:r>
-        <w:rPr>
-          <w:rStyle w:val="CodeHTML"/>
-          <w:lang w:val="en-US"/>
-        </w:rPr>
-        <w:t>g.City,</w:t>
+      <w:proofErr w:type="spellStart"/>
+      <w:r>
+        <w:rPr>
+          <w:rStyle w:val="CodeHTML"/>
+          <w:lang w:val="en-US"/>
+        </w:rPr>
+        <w:t>g.City</w:t>
+      </w:r>
+      <w:proofErr w:type="spellEnd"/>
+      <w:r>
+        <w:rPr>
+          <w:rStyle w:val="CodeHTML"/>
+          <w:lang w:val="en-US"/>
+        </w:rPr>
+        <w:t>,</w:t>
       </w:r>
     </w:p>
     <w:p>
@@ -5138,7 +6772,23 @@
           <w:rStyle w:val="CodeHTML"/>
           <w:lang w:val="en-US"/>
         </w:rPr>
-        <w:t xml:space="preserve">(i.SalesAmount) </w:t>
+        <w:t>(</w:t>
+      </w:r>
+      <w:proofErr w:type="spellStart"/>
+      <w:r>
+        <w:rPr>
+          <w:rStyle w:val="CodeHTML"/>
+          <w:lang w:val="en-US"/>
+        </w:rPr>
+        <w:t>i.SalesAmount</w:t>
+      </w:r>
+      <w:proofErr w:type="spellEnd"/>
+      <w:r>
+        <w:rPr>
+          <w:rStyle w:val="CodeHTML"/>
+          <w:lang w:val="en-US"/>
+        </w:rPr>
+        <w:t xml:space="preserve">) </w:t>
       </w:r>
       <w:r>
         <w:rPr>
@@ -5152,7 +6802,23 @@
           <w:rStyle w:val="CodeHTML"/>
           <w:lang w:val="en-US"/>
         </w:rPr>
-        <w:t xml:space="preserve"> CityTotal,</w:t>
+        <w:t xml:space="preserve"> </w:t>
+      </w:r>
+      <w:proofErr w:type="spellStart"/>
+      <w:r>
+        <w:rPr>
+          <w:rStyle w:val="CodeHTML"/>
+          <w:lang w:val="en-US"/>
+        </w:rPr>
+        <w:t>CityTotal</w:t>
+      </w:r>
+      <w:proofErr w:type="spellEnd"/>
+      <w:r>
+        <w:rPr>
+          <w:rStyle w:val="CodeHTML"/>
+          <w:lang w:val="en-US"/>
+        </w:rPr>
+        <w:t>,</w:t>
       </w:r>
     </w:p>
     <w:p>
@@ -5198,7 +6864,23 @@
           <w:rStyle w:val="CodeHTML"/>
           <w:lang w:val="en-US"/>
         </w:rPr>
-        <w:t xml:space="preserve">(i.SalesAmount)) </w:t>
+        <w:t>(</w:t>
+      </w:r>
+      <w:proofErr w:type="spellStart"/>
+      <w:r>
+        <w:rPr>
+          <w:rStyle w:val="CodeHTML"/>
+          <w:lang w:val="en-US"/>
+        </w:rPr>
+        <w:t>i.SalesAmount</w:t>
+      </w:r>
+      <w:proofErr w:type="spellEnd"/>
+      <w:r>
+        <w:rPr>
+          <w:rStyle w:val="CodeHTML"/>
+          <w:lang w:val="en-US"/>
+        </w:rPr>
+        <w:t xml:space="preserve">)) </w:t>
       </w:r>
       <w:r>
         <w:rPr>
@@ -5240,7 +6922,23 @@
           <w:rStyle w:val="CodeHTML"/>
           <w:lang w:val="en-US"/>
         </w:rPr>
-        <w:t xml:space="preserve"> g.EnglishCountryRegionName) </w:t>
+        <w:t xml:space="preserve"> </w:t>
+      </w:r>
+      <w:proofErr w:type="spellStart"/>
+      <w:r>
+        <w:rPr>
+          <w:rStyle w:val="CodeHTML"/>
+          <w:lang w:val="en-US"/>
+        </w:rPr>
+        <w:t>g.EnglishCountryRegionName</w:t>
+      </w:r>
+      <w:proofErr w:type="spellEnd"/>
+      <w:r>
+        <w:rPr>
+          <w:rStyle w:val="CodeHTML"/>
+          <w:lang w:val="en-US"/>
+        </w:rPr>
+        <w:t xml:space="preserve">) </w:t>
       </w:r>
       <w:r>
         <w:rPr>
@@ -5254,7 +6952,23 @@
           <w:rStyle w:val="CodeHTML"/>
           <w:lang w:val="en-US"/>
         </w:rPr>
-        <w:t xml:space="preserve"> RegionTotal,</w:t>
+        <w:t xml:space="preserve"> </w:t>
+      </w:r>
+      <w:proofErr w:type="spellStart"/>
+      <w:r>
+        <w:rPr>
+          <w:rStyle w:val="CodeHTML"/>
+          <w:lang w:val="en-US"/>
+        </w:rPr>
+        <w:t>RegionTotal</w:t>
+      </w:r>
+      <w:proofErr w:type="spellEnd"/>
+      <w:r>
+        <w:rPr>
+          <w:rStyle w:val="CodeHTML"/>
+          <w:lang w:val="en-US"/>
+        </w:rPr>
+        <w:t>,</w:t>
       </w:r>
     </w:p>
     <w:p>
@@ -5327,8 +7041,17 @@
           <w:rStyle w:val="CodeHTML"/>
           <w:lang w:val="en-US"/>
         </w:rPr>
-        <w:t xml:space="preserve"> g.EnglishCountryRegionName</w:t>
-      </w:r>
+        <w:t xml:space="preserve"> </w:t>
+      </w:r>
+      <w:proofErr w:type="spellStart"/>
+      <w:r>
+        <w:rPr>
+          <w:rStyle w:val="CodeHTML"/>
+          <w:lang w:val="en-US"/>
+        </w:rPr>
+        <w:t>g.EnglishCountryRegionName</w:t>
+      </w:r>
+      <w:proofErr w:type="spellEnd"/>
     </w:p>
     <w:p>
       <w:pPr>
@@ -5386,7 +7109,23 @@
           <w:rStyle w:val="CodeHTML"/>
           <w:lang w:val="en-US"/>
         </w:rPr>
-        <w:t xml:space="preserve">(i.SalesAmount) </w:t>
+        <w:t>(</w:t>
+      </w:r>
+      <w:proofErr w:type="spellStart"/>
+      <w:r>
+        <w:rPr>
+          <w:rStyle w:val="CodeHTML"/>
+          <w:lang w:val="en-US"/>
+        </w:rPr>
+        <w:t>i.SalesAmount</w:t>
+      </w:r>
+      <w:proofErr w:type="spellEnd"/>
+      <w:r>
+        <w:rPr>
+          <w:rStyle w:val="CodeHTML"/>
+          <w:lang w:val="en-US"/>
+        </w:rPr>
+        <w:t xml:space="preserve">) </w:t>
       </w:r>
       <w:r>
         <w:rPr>
@@ -5414,8 +7153,17 @@
           <w:rStyle w:val="CodeHTML"/>
           <w:lang w:val="en-US"/>
         </w:rPr>
-        <w:t xml:space="preserve"> RegionalRank</w:t>
-      </w:r>
+        <w:t xml:space="preserve"> </w:t>
+      </w:r>
+      <w:proofErr w:type="spellStart"/>
+      <w:r>
+        <w:rPr>
+          <w:rStyle w:val="CodeHTML"/>
+          <w:lang w:val="en-US"/>
+        </w:rPr>
+        <w:t>RegionalRank</w:t>
+      </w:r>
+      <w:proofErr w:type="spellEnd"/>
     </w:p>
     <w:p>
       <w:pPr>
@@ -5437,7 +7185,23 @@
           <w:rStyle w:val="CodeHTML"/>
           <w:lang w:val="en-US"/>
         </w:rPr>
-        <w:t xml:space="preserve"> FactInternetSales </w:t>
+        <w:t xml:space="preserve"> </w:t>
+      </w:r>
+      <w:proofErr w:type="spellStart"/>
+      <w:r>
+        <w:rPr>
+          <w:rStyle w:val="CodeHTML"/>
+          <w:lang w:val="en-US"/>
+        </w:rPr>
+        <w:t>FactInternetSales</w:t>
+      </w:r>
+      <w:proofErr w:type="spellEnd"/>
+      <w:r>
+        <w:rPr>
+          <w:rStyle w:val="CodeHTML"/>
+          <w:lang w:val="en-US"/>
+        </w:rPr>
+        <w:t xml:space="preserve"> </w:t>
       </w:r>
       <w:r>
         <w:rPr>
@@ -5451,8 +7215,17 @@
           <w:rStyle w:val="CodeHTML"/>
           <w:lang w:val="en-US"/>
         </w:rPr>
-        <w:t xml:space="preserve"> i</w:t>
-      </w:r>
+        <w:t xml:space="preserve"> </w:t>
+      </w:r>
+      <w:proofErr w:type="spellStart"/>
+      <w:r>
+        <w:rPr>
+          <w:rStyle w:val="CodeHTML"/>
+          <w:lang w:val="en-US"/>
+        </w:rPr>
+        <w:t>i</w:t>
+      </w:r>
+      <w:proofErr w:type="spellEnd"/>
     </w:p>
     <w:p>
       <w:pPr>
@@ -5474,7 +7247,23 @@
           <w:rStyle w:val="CodeHTML"/>
           <w:lang w:val="en-US"/>
         </w:rPr>
-        <w:t xml:space="preserve"> DimDate </w:t>
+        <w:t xml:space="preserve"> </w:t>
+      </w:r>
+      <w:proofErr w:type="spellStart"/>
+      <w:r>
+        <w:rPr>
+          <w:rStyle w:val="CodeHTML"/>
+          <w:lang w:val="en-US"/>
+        </w:rPr>
+        <w:t>DimDate</w:t>
+      </w:r>
+      <w:proofErr w:type="spellEnd"/>
+      <w:r>
+        <w:rPr>
+          <w:rStyle w:val="CodeHTML"/>
+          <w:lang w:val="en-US"/>
+        </w:rPr>
+        <w:t xml:space="preserve"> </w:t>
       </w:r>
       <w:r>
         <w:rPr>
@@ -5502,7 +7291,23 @@
           <w:rStyle w:val="CodeHTML"/>
           <w:lang w:val="en-US"/>
         </w:rPr>
-        <w:t xml:space="preserve"> i.OrderDateKey </w:t>
+        <w:t xml:space="preserve"> </w:t>
+      </w:r>
+      <w:proofErr w:type="spellStart"/>
+      <w:r>
+        <w:rPr>
+          <w:rStyle w:val="CodeHTML"/>
+          <w:lang w:val="en-US"/>
+        </w:rPr>
+        <w:t>i.OrderDateKey</w:t>
+      </w:r>
+      <w:proofErr w:type="spellEnd"/>
+      <w:r>
+        <w:rPr>
+          <w:rStyle w:val="CodeHTML"/>
+          <w:lang w:val="en-US"/>
+        </w:rPr>
+        <w:t xml:space="preserve"> </w:t>
       </w:r>
       <w:r>
         <w:rPr>
@@ -5516,8 +7321,17 @@
           <w:rStyle w:val="CodeHTML"/>
           <w:lang w:val="en-US"/>
         </w:rPr>
-        <w:t xml:space="preserve"> d.DateKey</w:t>
-      </w:r>
+        <w:t xml:space="preserve"> </w:t>
+      </w:r>
+      <w:proofErr w:type="spellStart"/>
+      <w:r>
+        <w:rPr>
+          <w:rStyle w:val="CodeHTML"/>
+          <w:lang w:val="en-US"/>
+        </w:rPr>
+        <w:t>d.DateKey</w:t>
+      </w:r>
+      <w:proofErr w:type="spellEnd"/>
     </w:p>
     <w:p>
       <w:pPr>
@@ -5539,7 +7353,23 @@
           <w:rStyle w:val="CodeHTML"/>
           <w:lang w:val="en-US"/>
         </w:rPr>
-        <w:t xml:space="preserve"> DimCustomer </w:t>
+        <w:t xml:space="preserve"> </w:t>
+      </w:r>
+      <w:proofErr w:type="spellStart"/>
+      <w:r>
+        <w:rPr>
+          <w:rStyle w:val="CodeHTML"/>
+          <w:lang w:val="en-US"/>
+        </w:rPr>
+        <w:t>DimCustomer</w:t>
+      </w:r>
+      <w:proofErr w:type="spellEnd"/>
+      <w:r>
+        <w:rPr>
+          <w:rStyle w:val="CodeHTML"/>
+          <w:lang w:val="en-US"/>
+        </w:rPr>
+        <w:t xml:space="preserve"> </w:t>
       </w:r>
       <w:r>
         <w:rPr>
@@ -5567,7 +7397,23 @@
           <w:rStyle w:val="CodeHTML"/>
           <w:lang w:val="en-US"/>
         </w:rPr>
-        <w:t xml:space="preserve"> i.CustomerKey </w:t>
+        <w:t xml:space="preserve"> </w:t>
+      </w:r>
+      <w:proofErr w:type="spellStart"/>
+      <w:r>
+        <w:rPr>
+          <w:rStyle w:val="CodeHTML"/>
+          <w:lang w:val="en-US"/>
+        </w:rPr>
+        <w:t>i.CustomerKey</w:t>
+      </w:r>
+      <w:proofErr w:type="spellEnd"/>
+      <w:r>
+        <w:rPr>
+          <w:rStyle w:val="CodeHTML"/>
+          <w:lang w:val="en-US"/>
+        </w:rPr>
+        <w:t xml:space="preserve"> </w:t>
       </w:r>
       <w:r>
         <w:rPr>
@@ -5581,8 +7427,17 @@
           <w:rStyle w:val="CodeHTML"/>
           <w:lang w:val="en-US"/>
         </w:rPr>
-        <w:t xml:space="preserve"> c.CustomerKey</w:t>
-      </w:r>
+        <w:t xml:space="preserve"> </w:t>
+      </w:r>
+      <w:proofErr w:type="spellStart"/>
+      <w:r>
+        <w:rPr>
+          <w:rStyle w:val="CodeHTML"/>
+          <w:lang w:val="en-US"/>
+        </w:rPr>
+        <w:t>c.CustomerKey</w:t>
+      </w:r>
+      <w:proofErr w:type="spellEnd"/>
     </w:p>
     <w:p>
       <w:pPr>
@@ -5604,7 +7459,23 @@
           <w:rStyle w:val="CodeHTML"/>
           <w:lang w:val="en-US"/>
         </w:rPr>
-        <w:t xml:space="preserve"> DimGeography </w:t>
+        <w:t xml:space="preserve"> </w:t>
+      </w:r>
+      <w:proofErr w:type="spellStart"/>
+      <w:r>
+        <w:rPr>
+          <w:rStyle w:val="CodeHTML"/>
+          <w:lang w:val="en-US"/>
+        </w:rPr>
+        <w:t>DimGeography</w:t>
+      </w:r>
+      <w:proofErr w:type="spellEnd"/>
+      <w:r>
+        <w:rPr>
+          <w:rStyle w:val="CodeHTML"/>
+          <w:lang w:val="en-US"/>
+        </w:rPr>
+        <w:t xml:space="preserve"> </w:t>
       </w:r>
       <w:r>
         <w:rPr>
@@ -5632,7 +7503,23 @@
           <w:rStyle w:val="CodeHTML"/>
           <w:lang w:val="en-US"/>
         </w:rPr>
-        <w:t xml:space="preserve"> c.GeographyKey </w:t>
+        <w:t xml:space="preserve"> </w:t>
+      </w:r>
+      <w:proofErr w:type="spellStart"/>
+      <w:r>
+        <w:rPr>
+          <w:rStyle w:val="CodeHTML"/>
+          <w:lang w:val="en-US"/>
+        </w:rPr>
+        <w:t>c.GeographyKey</w:t>
+      </w:r>
+      <w:proofErr w:type="spellEnd"/>
+      <w:r>
+        <w:rPr>
+          <w:rStyle w:val="CodeHTML"/>
+          <w:lang w:val="en-US"/>
+        </w:rPr>
+        <w:t xml:space="preserve"> </w:t>
       </w:r>
       <w:r>
         <w:rPr>
@@ -5646,8 +7533,17 @@
           <w:rStyle w:val="CodeHTML"/>
           <w:lang w:val="en-US"/>
         </w:rPr>
-        <w:t xml:space="preserve"> g.GeographyKey</w:t>
-      </w:r>
+        <w:t xml:space="preserve"> </w:t>
+      </w:r>
+      <w:proofErr w:type="spellStart"/>
+      <w:r>
+        <w:rPr>
+          <w:rStyle w:val="CodeHTML"/>
+          <w:lang w:val="en-US"/>
+        </w:rPr>
+        <w:t>g.GeographyKey</w:t>
+      </w:r>
+      <w:proofErr w:type="spellEnd"/>
     </w:p>
     <w:p>
       <w:pPr>
@@ -5683,8 +7579,33 @@
           <w:rStyle w:val="CodeHTML"/>
           <w:lang w:val="en-US"/>
         </w:rPr>
-        <w:t xml:space="preserve"> g.EnglishCountryRegionName, g.City</w:t>
-      </w:r>
+        <w:t xml:space="preserve"> </w:t>
+      </w:r>
+      <w:proofErr w:type="spellStart"/>
+      <w:r>
+        <w:rPr>
+          <w:rStyle w:val="CodeHTML"/>
+          <w:lang w:val="en-US"/>
+        </w:rPr>
+        <w:t>g.EnglishCountryRegionName</w:t>
+      </w:r>
+      <w:proofErr w:type="spellEnd"/>
+      <w:r>
+        <w:rPr>
+          <w:rStyle w:val="CodeHTML"/>
+          <w:lang w:val="en-US"/>
+        </w:rPr>
+        <w:t xml:space="preserve">, </w:t>
+      </w:r>
+      <w:proofErr w:type="spellStart"/>
+      <w:r>
+        <w:rPr>
+          <w:rStyle w:val="CodeHTML"/>
+          <w:lang w:val="en-US"/>
+        </w:rPr>
+        <w:t>g.City</w:t>
+      </w:r>
+      <w:proofErr w:type="spellEnd"/>
     </w:p>
     <w:p>
       <w:pPr>
@@ -5975,7 +7896,23 @@
           <w:rFonts w:ascii="Segoe UI Semibold" w:hAnsi="Segoe UI Semibold" w:cs="Segoe UI Semibold"/>
           <w:color w:val="0D0D0D" w:themeColor="text1" w:themeTint="F2"/>
         </w:rPr>
-        <w:t xml:space="preserve"> sont des exemples de fonctions de classement disponibles dans Transact-SQL.</w:t>
+        <w:t xml:space="preserve"> sont des exemples de fonctions de classement disponibles dans </w:t>
+      </w:r>
+      <w:proofErr w:type="spellStart"/>
+      <w:r>
+        <w:rPr>
+          <w:rFonts w:ascii="Segoe UI Semibold" w:hAnsi="Segoe UI Semibold" w:cs="Segoe UI Semibold"/>
+          <w:color w:val="0D0D0D" w:themeColor="text1" w:themeTint="F2"/>
+        </w:rPr>
+        <w:t>Transact</w:t>
+      </w:r>
+      <w:proofErr w:type="spellEnd"/>
+      <w:r>
+        <w:rPr>
+          <w:rFonts w:ascii="Segoe UI Semibold" w:hAnsi="Segoe UI Semibold" w:cs="Segoe UI Semibold"/>
+          <w:color w:val="0D0D0D" w:themeColor="text1" w:themeTint="F2"/>
+        </w:rPr>
+        <w:t>-SQL.</w:t>
       </w:r>
     </w:p>
     <w:p>
@@ -6054,7 +7991,23 @@
           <w:rStyle w:val="CodeHTML"/>
           <w:lang w:val="en-US"/>
         </w:rPr>
-        <w:t xml:space="preserve"> d.CalendarYear </w:t>
+        <w:t xml:space="preserve"> </w:t>
+      </w:r>
+      <w:proofErr w:type="spellStart"/>
+      <w:r>
+        <w:rPr>
+          <w:rStyle w:val="CodeHTML"/>
+          <w:lang w:val="en-US"/>
+        </w:rPr>
+        <w:t>d.CalendarYear</w:t>
+      </w:r>
+      <w:proofErr w:type="spellEnd"/>
+      <w:r>
+        <w:rPr>
+          <w:rStyle w:val="CodeHTML"/>
+          <w:lang w:val="en-US"/>
+        </w:rPr>
+        <w:t xml:space="preserve"> </w:t>
       </w:r>
       <w:r>
         <w:rPr>
@@ -6068,7 +8021,23 @@
           <w:rStyle w:val="CodeHTML"/>
           <w:lang w:val="en-US"/>
         </w:rPr>
-        <w:t xml:space="preserve"> CalendarYear,</w:t>
+        <w:t xml:space="preserve"> </w:t>
+      </w:r>
+      <w:proofErr w:type="spellStart"/>
+      <w:r>
+        <w:rPr>
+          <w:rStyle w:val="CodeHTML"/>
+          <w:lang w:val="en-US"/>
+        </w:rPr>
+        <w:t>CalendarYear</w:t>
+      </w:r>
+      <w:proofErr w:type="spellEnd"/>
+      <w:r>
+        <w:rPr>
+          <w:rStyle w:val="CodeHTML"/>
+          <w:lang w:val="en-US"/>
+        </w:rPr>
+        <w:t>,</w:t>
       </w:r>
     </w:p>
     <w:p>
@@ -6113,7 +8082,23 @@
           <w:rStyle w:val="CodeHTML"/>
           <w:lang w:val="en-US"/>
         </w:rPr>
-        <w:t xml:space="preserve"> i.SalesOrderNumber) </w:t>
+        <w:t xml:space="preserve"> </w:t>
+      </w:r>
+      <w:proofErr w:type="spellStart"/>
+      <w:r>
+        <w:rPr>
+          <w:rStyle w:val="CodeHTML"/>
+          <w:lang w:val="en-US"/>
+        </w:rPr>
+        <w:t>i.SalesOrderNumber</w:t>
+      </w:r>
+      <w:proofErr w:type="spellEnd"/>
+      <w:r>
+        <w:rPr>
+          <w:rStyle w:val="CodeHTML"/>
+          <w:lang w:val="en-US"/>
+        </w:rPr>
+        <w:t xml:space="preserve">) </w:t>
       </w:r>
       <w:r>
         <w:rPr>
@@ -6150,7 +8135,23 @@
           <w:rStyle w:val="CodeHTML"/>
           <w:lang w:val="en-US"/>
         </w:rPr>
-        <w:t xml:space="preserve"> FactInternetSales </w:t>
+        <w:t xml:space="preserve"> </w:t>
+      </w:r>
+      <w:proofErr w:type="spellStart"/>
+      <w:r>
+        <w:rPr>
+          <w:rStyle w:val="CodeHTML"/>
+          <w:lang w:val="en-US"/>
+        </w:rPr>
+        <w:t>FactInternetSales</w:t>
+      </w:r>
+      <w:proofErr w:type="spellEnd"/>
+      <w:r>
+        <w:rPr>
+          <w:rStyle w:val="CodeHTML"/>
+          <w:lang w:val="en-US"/>
+        </w:rPr>
+        <w:t xml:space="preserve"> </w:t>
       </w:r>
       <w:r>
         <w:rPr>
@@ -6164,8 +8165,17 @@
           <w:rStyle w:val="CodeHTML"/>
           <w:lang w:val="en-US"/>
         </w:rPr>
-        <w:t xml:space="preserve"> i</w:t>
-      </w:r>
+        <w:t xml:space="preserve"> </w:t>
+      </w:r>
+      <w:proofErr w:type="spellStart"/>
+      <w:r>
+        <w:rPr>
+          <w:rStyle w:val="CodeHTML"/>
+          <w:lang w:val="en-US"/>
+        </w:rPr>
+        <w:t>i</w:t>
+      </w:r>
+      <w:proofErr w:type="spellEnd"/>
     </w:p>
     <w:p>
       <w:pPr>
@@ -6187,7 +8197,23 @@
           <w:rStyle w:val="CodeHTML"/>
           <w:lang w:val="en-US"/>
         </w:rPr>
-        <w:t xml:space="preserve"> DimDate </w:t>
+        <w:t xml:space="preserve"> </w:t>
+      </w:r>
+      <w:proofErr w:type="spellStart"/>
+      <w:r>
+        <w:rPr>
+          <w:rStyle w:val="CodeHTML"/>
+          <w:lang w:val="en-US"/>
+        </w:rPr>
+        <w:t>DimDate</w:t>
+      </w:r>
+      <w:proofErr w:type="spellEnd"/>
+      <w:r>
+        <w:rPr>
+          <w:rStyle w:val="CodeHTML"/>
+          <w:lang w:val="en-US"/>
+        </w:rPr>
+        <w:t xml:space="preserve"> </w:t>
       </w:r>
       <w:r>
         <w:rPr>
@@ -6215,7 +8241,23 @@
           <w:rStyle w:val="CodeHTML"/>
           <w:lang w:val="en-US"/>
         </w:rPr>
-        <w:t xml:space="preserve"> i.OrderDateKey </w:t>
+        <w:t xml:space="preserve"> </w:t>
+      </w:r>
+      <w:proofErr w:type="spellStart"/>
+      <w:r>
+        <w:rPr>
+          <w:rStyle w:val="CodeHTML"/>
+          <w:lang w:val="en-US"/>
+        </w:rPr>
+        <w:t>i.OrderDateKey</w:t>
+      </w:r>
+      <w:proofErr w:type="spellEnd"/>
+      <w:r>
+        <w:rPr>
+          <w:rStyle w:val="CodeHTML"/>
+          <w:lang w:val="en-US"/>
+        </w:rPr>
+        <w:t xml:space="preserve"> </w:t>
       </w:r>
       <w:r>
         <w:rPr>
@@ -6229,8 +8271,17 @@
           <w:rStyle w:val="CodeHTML"/>
           <w:lang w:val="en-US"/>
         </w:rPr>
-        <w:t xml:space="preserve"> d.DateKey</w:t>
-      </w:r>
+        <w:t xml:space="preserve"> </w:t>
+      </w:r>
+      <w:proofErr w:type="spellStart"/>
+      <w:r>
+        <w:rPr>
+          <w:rStyle w:val="CodeHTML"/>
+          <w:lang w:val="en-US"/>
+        </w:rPr>
+        <w:t>d.DateKey</w:t>
+      </w:r>
+      <w:proofErr w:type="spellEnd"/>
     </w:p>
     <w:p>
       <w:pPr>
@@ -6266,8 +8317,17 @@
           <w:rStyle w:val="CodeHTML"/>
           <w:lang w:val="en-US"/>
         </w:rPr>
-        <w:t xml:space="preserve"> d.CalendarYear</w:t>
-      </w:r>
+        <w:t xml:space="preserve"> </w:t>
+      </w:r>
+      <w:proofErr w:type="spellStart"/>
+      <w:r>
+        <w:rPr>
+          <w:rStyle w:val="CodeHTML"/>
+          <w:lang w:val="en-US"/>
+        </w:rPr>
+        <w:t>d.CalendarYear</w:t>
+      </w:r>
+      <w:proofErr w:type="spellEnd"/>
     </w:p>
     <w:p>
       <w:pPr>
@@ -6303,7 +8363,23 @@
           <w:rStyle w:val="CodeHTML"/>
           <w:lang w:val="en-US"/>
         </w:rPr>
-        <w:t xml:space="preserve"> CalendarYear;</w:t>
+        <w:t xml:space="preserve"> </w:t>
+      </w:r>
+      <w:proofErr w:type="spellStart"/>
+      <w:r>
+        <w:rPr>
+          <w:rStyle w:val="CodeHTML"/>
+          <w:lang w:val="en-US"/>
+        </w:rPr>
+        <w:t>CalendarYear</w:t>
+      </w:r>
+      <w:proofErr w:type="spellEnd"/>
+      <w:r>
+        <w:rPr>
+          <w:rStyle w:val="CodeHTML"/>
+          <w:lang w:val="en-US"/>
+        </w:rPr>
+        <w:t>;</w:t>
       </w:r>
     </w:p>
     <w:p>
@@ -6341,10 +8417,10 @@
           <w:color w:val="0D0D0D" w:themeColor="text1" w:themeTint="F2"/>
         </w:rPr>
         <w:drawing>
-          <wp:inline distT="0" distB="0" distL="0" distR="0" wp14:anchorId="7DFF383A" wp14:editId="431CF39E">
-            <wp:extent cx="3514725" cy="2065601"/>
-            <wp:effectExtent l="19050" t="0" r="9525" b="0"/>
-            <wp:docPr id="20" name="Image 8"/>
+          <wp:inline distT="0" distB="0" distL="0" distR="0" wp14:anchorId="00F9EF06" wp14:editId="33BB4D44">
+            <wp:extent cx="3015680" cy="2933700"/>
+            <wp:effectExtent l="0" t="0" r="0" b="0"/>
+            <wp:docPr id="1829492759" name="Image 13"/>
             <wp:cNvGraphicFramePr>
               <a:graphicFrameLocks xmlns:a="http://schemas.openxmlformats.org/drawingml/2006/main" noChangeAspect="1"/>
             </wp:cNvGraphicFramePr>
@@ -6352,33 +8428,29 @@
               <a:graphicData uri="http://schemas.openxmlformats.org/drawingml/2006/picture">
                 <pic:pic xmlns:pic="http://schemas.openxmlformats.org/drawingml/2006/picture">
                   <pic:nvPicPr>
-                    <pic:cNvPr id="0" name="Picture 8"/>
-                    <pic:cNvPicPr>
-                      <a:picLocks noChangeAspect="1" noChangeArrowheads="1"/>
-                    </pic:cNvPicPr>
+                    <pic:cNvPr id="1829492759" name="Image 1829492759"/>
+                    <pic:cNvPicPr/>
                   </pic:nvPicPr>
                   <pic:blipFill>
-                    <a:blip r:embed="rId19" cstate="print"/>
-                    <a:srcRect/>
+                    <a:blip r:embed="rId19">
+                      <a:extLst>
+                        <a:ext uri="{28A0092B-C50C-407E-A947-70E740481C1C}">
+                          <a14:useLocalDpi xmlns:a14="http://schemas.microsoft.com/office/drawing/2010/main" val="0"/>
+                        </a:ext>
+                      </a:extLst>
+                    </a:blip>
                     <a:stretch>
                       <a:fillRect/>
                     </a:stretch>
                   </pic:blipFill>
-                  <pic:spPr bwMode="auto">
+                  <pic:spPr>
                     <a:xfrm>
                       <a:off x="0" y="0"/>
-                      <a:ext cx="3514725" cy="2065601"/>
+                      <a:ext cx="3017984" cy="2935941"/>
                     </a:xfrm>
                     <a:prstGeom prst="rect">
                       <a:avLst/>
                     </a:prstGeom>
-                    <a:noFill/>
-                    <a:ln w="9525">
-                      <a:noFill/>
-                      <a:miter lim="800000"/>
-                      <a:headEnd/>
-                      <a:tailEnd/>
-                    </a:ln>
                   </pic:spPr>
                 </pic:pic>
               </a:graphicData>
@@ -6563,7 +8635,23 @@
           <w:rStyle w:val="CodeHTML"/>
           <w:lang w:val="en-US"/>
         </w:rPr>
-        <w:t xml:space="preserve"> d.CalendarYear </w:t>
+        <w:t xml:space="preserve"> </w:t>
+      </w:r>
+      <w:proofErr w:type="spellStart"/>
+      <w:r>
+        <w:rPr>
+          <w:rStyle w:val="CodeHTML"/>
+          <w:lang w:val="en-US"/>
+        </w:rPr>
+        <w:t>d.CalendarYear</w:t>
+      </w:r>
+      <w:proofErr w:type="spellEnd"/>
+      <w:r>
+        <w:rPr>
+          <w:rStyle w:val="CodeHTML"/>
+          <w:lang w:val="en-US"/>
+        </w:rPr>
+        <w:t xml:space="preserve"> </w:t>
       </w:r>
       <w:r>
         <w:rPr>
@@ -6577,7 +8665,23 @@
           <w:rStyle w:val="CodeHTML"/>
           <w:lang w:val="en-US"/>
         </w:rPr>
-        <w:t xml:space="preserve"> CalendarYear,</w:t>
+        <w:t xml:space="preserve"> </w:t>
+      </w:r>
+      <w:proofErr w:type="spellStart"/>
+      <w:r>
+        <w:rPr>
+          <w:rStyle w:val="CodeHTML"/>
+          <w:lang w:val="en-US"/>
+        </w:rPr>
+        <w:t>CalendarYear</w:t>
+      </w:r>
+      <w:proofErr w:type="spellEnd"/>
+      <w:r>
+        <w:rPr>
+          <w:rStyle w:val="CodeHTML"/>
+          <w:lang w:val="en-US"/>
+        </w:rPr>
+        <w:t>,</w:t>
       </w:r>
     </w:p>
     <w:p>
@@ -6593,7 +8697,23 @@
           <w:rStyle w:val="CodeHTML"/>
           <w:lang w:val="en-US"/>
         </w:rPr>
-        <w:t xml:space="preserve">    APPROX_COUNT_DISTINCT(i.SalesOrderNumber) </w:t>
+        <w:t xml:space="preserve">    APPROX_COUNT_DISTINCT(</w:t>
+      </w:r>
+      <w:proofErr w:type="spellStart"/>
+      <w:r>
+        <w:rPr>
+          <w:rStyle w:val="CodeHTML"/>
+          <w:lang w:val="en-US"/>
+        </w:rPr>
+        <w:t>i.SalesOrderNumber</w:t>
+      </w:r>
+      <w:proofErr w:type="spellEnd"/>
+      <w:r>
+        <w:rPr>
+          <w:rStyle w:val="CodeHTML"/>
+          <w:lang w:val="en-US"/>
+        </w:rPr>
+        <w:t xml:space="preserve">) </w:t>
       </w:r>
       <w:r>
         <w:rPr>
@@ -6630,7 +8750,23 @@
           <w:rStyle w:val="CodeHTML"/>
           <w:lang w:val="en-US"/>
         </w:rPr>
-        <w:t xml:space="preserve"> FactInternetSales </w:t>
+        <w:t xml:space="preserve"> </w:t>
+      </w:r>
+      <w:proofErr w:type="spellStart"/>
+      <w:r>
+        <w:rPr>
+          <w:rStyle w:val="CodeHTML"/>
+          <w:lang w:val="en-US"/>
+        </w:rPr>
+        <w:t>FactInternetSales</w:t>
+      </w:r>
+      <w:proofErr w:type="spellEnd"/>
+      <w:r>
+        <w:rPr>
+          <w:rStyle w:val="CodeHTML"/>
+          <w:lang w:val="en-US"/>
+        </w:rPr>
+        <w:t xml:space="preserve"> </w:t>
       </w:r>
       <w:r>
         <w:rPr>
@@ -6644,8 +8780,17 @@
           <w:rStyle w:val="CodeHTML"/>
           <w:lang w:val="en-US"/>
         </w:rPr>
-        <w:t xml:space="preserve"> i</w:t>
-      </w:r>
+        <w:t xml:space="preserve"> </w:t>
+      </w:r>
+      <w:proofErr w:type="spellStart"/>
+      <w:r>
+        <w:rPr>
+          <w:rStyle w:val="CodeHTML"/>
+          <w:lang w:val="en-US"/>
+        </w:rPr>
+        <w:t>i</w:t>
+      </w:r>
+      <w:proofErr w:type="spellEnd"/>
     </w:p>
     <w:p>
       <w:pPr>
@@ -6667,7 +8812,23 @@
           <w:rStyle w:val="CodeHTML"/>
           <w:lang w:val="en-US"/>
         </w:rPr>
-        <w:t xml:space="preserve"> DimDate </w:t>
+        <w:t xml:space="preserve"> </w:t>
+      </w:r>
+      <w:proofErr w:type="spellStart"/>
+      <w:r>
+        <w:rPr>
+          <w:rStyle w:val="CodeHTML"/>
+          <w:lang w:val="en-US"/>
+        </w:rPr>
+        <w:t>DimDate</w:t>
+      </w:r>
+      <w:proofErr w:type="spellEnd"/>
+      <w:r>
+        <w:rPr>
+          <w:rStyle w:val="CodeHTML"/>
+          <w:lang w:val="en-US"/>
+        </w:rPr>
+        <w:t xml:space="preserve"> </w:t>
       </w:r>
       <w:r>
         <w:rPr>
@@ -6695,7 +8856,23 @@
           <w:rStyle w:val="CodeHTML"/>
           <w:lang w:val="en-US"/>
         </w:rPr>
-        <w:t xml:space="preserve"> i.OrderDateKey </w:t>
+        <w:t xml:space="preserve"> </w:t>
+      </w:r>
+      <w:proofErr w:type="spellStart"/>
+      <w:r>
+        <w:rPr>
+          <w:rStyle w:val="CodeHTML"/>
+          <w:lang w:val="en-US"/>
+        </w:rPr>
+        <w:t>i.OrderDateKey</w:t>
+      </w:r>
+      <w:proofErr w:type="spellEnd"/>
+      <w:r>
+        <w:rPr>
+          <w:rStyle w:val="CodeHTML"/>
+          <w:lang w:val="en-US"/>
+        </w:rPr>
+        <w:t xml:space="preserve"> </w:t>
       </w:r>
       <w:r>
         <w:rPr>
@@ -6710,8 +8887,17 @@
           <w:rStyle w:val="CodeHTML"/>
           <w:lang w:val="en-US"/>
         </w:rPr>
-        <w:t xml:space="preserve"> d.DateKey</w:t>
-      </w:r>
+        <w:t xml:space="preserve"> </w:t>
+      </w:r>
+      <w:proofErr w:type="spellStart"/>
+      <w:r>
+        <w:rPr>
+          <w:rStyle w:val="CodeHTML"/>
+          <w:lang w:val="en-US"/>
+        </w:rPr>
+        <w:t>d.DateKey</w:t>
+      </w:r>
+      <w:proofErr w:type="spellEnd"/>
     </w:p>
     <w:p>
       <w:pPr>
@@ -6747,8 +8933,17 @@
           <w:rStyle w:val="CodeHTML"/>
           <w:lang w:val="en-US"/>
         </w:rPr>
-        <w:t xml:space="preserve"> d.CalendarYear</w:t>
-      </w:r>
+        <w:t xml:space="preserve"> </w:t>
+      </w:r>
+      <w:proofErr w:type="spellStart"/>
+      <w:r>
+        <w:rPr>
+          <w:rStyle w:val="CodeHTML"/>
+          <w:lang w:val="en-US"/>
+        </w:rPr>
+        <w:t>d.CalendarYear</w:t>
+      </w:r>
+      <w:proofErr w:type="spellEnd"/>
     </w:p>
     <w:p>
       <w:pPr>
@@ -6783,7 +8978,23 @@
           <w:rStyle w:val="CodeHTML"/>
           <w:lang w:val="en-US"/>
         </w:rPr>
-        <w:t xml:space="preserve"> CalendarYear;</w:t>
+        <w:t xml:space="preserve"> </w:t>
+      </w:r>
+      <w:proofErr w:type="spellStart"/>
+      <w:r>
+        <w:rPr>
+          <w:rStyle w:val="CodeHTML"/>
+          <w:lang w:val="en-US"/>
+        </w:rPr>
+        <w:t>CalendarYear</w:t>
+      </w:r>
+      <w:proofErr w:type="spellEnd"/>
+      <w:r>
+        <w:rPr>
+          <w:rStyle w:val="CodeHTML"/>
+          <w:lang w:val="en-US"/>
+        </w:rPr>
+        <w:t>;</w:t>
       </w:r>
     </w:p>
     <w:p>
@@ -6809,6 +9020,64 @@
     <w:p>
       <w:pPr>
         <w:pStyle w:val="NormalWeb"/>
+        <w:rPr>
+          <w:rFonts w:ascii="Segoe UI Semibold" w:hAnsi="Segoe UI Semibold" w:cs="Segoe UI Semibold"/>
+          <w:color w:val="0D0D0D" w:themeColor="text1" w:themeTint="F2"/>
+        </w:rPr>
+      </w:pPr>
+      <w:r>
+        <w:rPr>
+          <w:rFonts w:ascii="Segoe UI Semibold" w:hAnsi="Segoe UI Semibold" w:cs="Segoe UI Semibold"/>
+          <w:noProof/>
+          <w:color w:val="0D0D0D" w:themeColor="text1" w:themeTint="F2"/>
+        </w:rPr>
+        <w:lastRenderedPageBreak/>
+        <w:drawing>
+          <wp:inline distT="0" distB="0" distL="0" distR="0" wp14:anchorId="7587BC11" wp14:editId="5D9DBB9B">
+            <wp:extent cx="2914564" cy="2834640"/>
+            <wp:effectExtent l="0" t="0" r="0" b="0"/>
+            <wp:docPr id="862651437" name="Image 14"/>
+            <wp:cNvGraphicFramePr>
+              <a:graphicFrameLocks xmlns:a="http://schemas.openxmlformats.org/drawingml/2006/main" noChangeAspect="1"/>
+            </wp:cNvGraphicFramePr>
+            <a:graphic xmlns:a="http://schemas.openxmlformats.org/drawingml/2006/main">
+              <a:graphicData uri="http://schemas.openxmlformats.org/drawingml/2006/picture">
+                <pic:pic xmlns:pic="http://schemas.openxmlformats.org/drawingml/2006/picture">
+                  <pic:nvPicPr>
+                    <pic:cNvPr id="862651437" name="Image 862651437"/>
+                    <pic:cNvPicPr/>
+                  </pic:nvPicPr>
+                  <pic:blipFill>
+                    <a:blip r:embed="rId20">
+                      <a:extLst>
+                        <a:ext uri="{28A0092B-C50C-407E-A947-70E740481C1C}">
+                          <a14:useLocalDpi xmlns:a14="http://schemas.microsoft.com/office/drawing/2010/main" val="0"/>
+                        </a:ext>
+                      </a:extLst>
+                    </a:blip>
+                    <a:stretch>
+                      <a:fillRect/>
+                    </a:stretch>
+                  </pic:blipFill>
+                  <pic:spPr>
+                    <a:xfrm>
+                      <a:off x="0" y="0"/>
+                      <a:ext cx="2920917" cy="2840819"/>
+                    </a:xfrm>
+                    <a:prstGeom prst="rect">
+                      <a:avLst/>
+                    </a:prstGeom>
+                  </pic:spPr>
+                </pic:pic>
+              </a:graphicData>
+            </a:graphic>
+          </wp:inline>
+        </w:drawing>
+      </w:r>
+    </w:p>
+    <w:p>
+      <w:pPr>
+        <w:pStyle w:val="NormalWeb"/>
         <w:numPr>
           <w:ilvl w:val="0"/>
           <w:numId w:val="16"/>
@@ -6933,6 +9202,7 @@
         </w:rPr>
         <w:t xml:space="preserve">Créez un nouveau script vide pour le pool SQL </w:t>
       </w:r>
+      <w:proofErr w:type="spellStart"/>
       <w:r>
         <w:rPr>
           <w:rFonts w:ascii="Segoe UI Semibold" w:hAnsi="Segoe UI Semibold" w:cs="Segoe UI Semibold"/>
@@ -6940,6 +9210,7 @@
         </w:rPr>
         <w:t>sqlxxxxxxx</w:t>
       </w:r>
+      <w:proofErr w:type="spellEnd"/>
       <w:r>
         <w:rPr>
           <w:rFonts w:ascii="Segoe UI Semibold" w:hAnsi="Segoe UI Semibold" w:cs="Segoe UI Semibold"/>
@@ -6947,12 +9218,21 @@
         </w:rPr>
         <w:t xml:space="preserve"> et enregistrez-le sous le nom </w:t>
       </w:r>
+      <w:proofErr w:type="spellStart"/>
       <w:r>
         <w:rPr>
           <w:rFonts w:ascii="Segoe UI Semibold" w:hAnsi="Segoe UI Semibold" w:cs="Segoe UI Semibold"/>
           <w:color w:val="FF0000"/>
         </w:rPr>
-        <w:t>Analyze Reseller Sales</w:t>
+        <w:t>Analyze</w:t>
+      </w:r>
+      <w:proofErr w:type="spellEnd"/>
+      <w:r>
+        <w:rPr>
+          <w:rFonts w:ascii="Segoe UI Semibold" w:hAnsi="Segoe UI Semibold" w:cs="Segoe UI Semibold"/>
+          <w:color w:val="FF0000"/>
+        </w:rPr>
+        <w:t xml:space="preserve"> Reseller Sales</w:t>
       </w:r>
       <w:r>
         <w:rPr>
@@ -6981,6 +9261,7 @@
         </w:rPr>
         <w:t xml:space="preserve">Créez des requêtes SQL dans le script pour rechercher les informations suivantes en fonction de la table de faits </w:t>
       </w:r>
+      <w:proofErr w:type="spellStart"/>
       <w:r>
         <w:rPr>
           <w:rFonts w:ascii="Segoe UI Semibold" w:hAnsi="Segoe UI Semibold" w:cs="Segoe UI Semibold"/>
@@ -6988,6 +9269,7 @@
         </w:rPr>
         <w:t>FactResellerSales</w:t>
       </w:r>
+      <w:proofErr w:type="spellEnd"/>
       <w:r>
         <w:rPr>
           <w:rFonts w:ascii="Segoe UI Semibold" w:hAnsi="Segoe UI Semibold" w:cs="Segoe UI Semibold"/>
@@ -7013,7 +9295,6 @@
           <w:rFonts w:ascii="Segoe UI Semibold" w:hAnsi="Segoe UI Semibold" w:cs="Segoe UI Semibold"/>
           <w:color w:val="0D0D0D" w:themeColor="text1" w:themeTint="F2"/>
         </w:rPr>
-        <w:lastRenderedPageBreak/>
         <w:t>La quantité totale d'articles vendus par exercice et par trimestre.</w:t>
       </w:r>
     </w:p>
@@ -7130,6 +9411,7 @@
           <w:rFonts w:ascii="Segoe UI Semibold" w:hAnsi="Segoe UI Semibold" w:cs="Segoe UI Semibold"/>
           <w:color w:val="0D0D0D" w:themeColor="text1" w:themeTint="F2"/>
         </w:rPr>
+        <w:lastRenderedPageBreak/>
         <w:t>Expérimentez avec des requêtes pour explorer le reste des tables du schéma de l'entrepôt de données à votre guise.</w:t>
       </w:r>
     </w:p>
@@ -7166,6 +9448,7 @@
         </w:rPr>
         <w:t xml:space="preserve">, mettez en pause le pool SQL dédié </w:t>
       </w:r>
+      <w:proofErr w:type="spellStart"/>
       <w:r>
         <w:rPr>
           <w:rFonts w:ascii="Segoe UI Semibold" w:hAnsi="Segoe UI Semibold" w:cs="Segoe UI Semibold"/>
@@ -7173,6 +9456,7 @@
         </w:rPr>
         <w:t>sqlxxxxxxx</w:t>
       </w:r>
+      <w:proofErr w:type="spellEnd"/>
       <w:r>
         <w:rPr>
           <w:rFonts w:ascii="Segoe UI Semibold" w:hAnsi="Segoe UI Semibold" w:cs="Segoe UI Semibold"/>
